--- a/白話翻譯/燕丹子.docx
+++ b/白話翻譯/燕丹子.docx
@@ -6,7 +6,7 @@
       <w:pPr>
         <w:jc w:val="center"/>
         <w:rPr>
-          <w:rFonts w:ascii="DFKai-SB" w:eastAsia="DFKai-SB" w:hAnsi="DFKai-SB" w:hint="eastAsia"/>
+          <w:rFonts w:ascii="DFKai-SB" w:eastAsia="DFKai-SB" w:hAnsi="DFKai-SB"/>
           <w:sz w:val="28"/>
           <w:szCs w:val="28"/>
         </w:rPr>
@@ -82,11 +82,192 @@
     <w:p>
       <w:pPr>
         <w:rPr>
-          <w:rFonts w:ascii="DFKai-SB" w:eastAsia="DFKai-SB" w:hAnsi="DFKai-SB"/>
-          <w:sz w:val="28"/>
-          <w:szCs w:val="28"/>
-        </w:rPr>
-      </w:pPr>
+          <w:rFonts w:ascii="FangSong" w:eastAsia="FangSong" w:hAnsi="FangSong" w:hint="eastAsia"/>
+          <w:color w:val="4472C4" w:themeColor="accent1"/>
+          <w:sz w:val="28"/>
+          <w:szCs w:val="28"/>
+        </w:rPr>
+      </w:pPr>
+      <w:r>
+        <w:rPr>
+          <w:rFonts w:ascii="FangSong" w:eastAsia="FangSong" w:hAnsi="FangSong" w:hint="eastAsia"/>
+          <w:color w:val="4472C4" w:themeColor="accent1"/>
+          <w:sz w:val="28"/>
+          <w:szCs w:val="28"/>
+        </w:rPr>
+        <w:t>燕國的太子丹在秦國為</w:t>
+      </w:r>
+      <w:r>
+        <w:rPr>
+          <w:rFonts w:ascii="FangSong" w:eastAsia="FangSong" w:hAnsi="FangSong" w:hint="eastAsia"/>
+          <w:color w:val="4472C4" w:themeColor="accent1"/>
+          <w:sz w:val="28"/>
+          <w:szCs w:val="28"/>
+        </w:rPr>
+        <w:t>抵押</w:t>
+      </w:r>
+      <w:r>
+        <w:rPr>
+          <w:rFonts w:ascii="FangSong" w:eastAsia="FangSong" w:hAnsi="FangSong" w:hint="eastAsia"/>
+          <w:color w:val="4472C4" w:themeColor="accent1"/>
+          <w:sz w:val="28"/>
+          <w:szCs w:val="28"/>
+        </w:rPr>
+        <w:t>的貧子</w:t>
+      </w:r>
+      <w:r>
+        <w:rPr>
+          <w:rFonts w:ascii="FangSong" w:eastAsia="FangSong" w:hAnsi="FangSong" w:cs="Microsoft JhengHei" w:hint="eastAsia"/>
+          <w:color w:val="4472C4" w:themeColor="accent1"/>
+          <w:sz w:val="28"/>
+          <w:szCs w:val="28"/>
+        </w:rPr>
+        <w:t>，</w:t>
+      </w:r>
+      <w:r>
+        <w:rPr>
+          <w:rFonts w:ascii="FangSong" w:eastAsia="FangSong" w:hAnsi="FangSong" w:hint="eastAsia"/>
+          <w:color w:val="4472C4" w:themeColor="accent1"/>
+          <w:sz w:val="28"/>
+          <w:szCs w:val="28"/>
+        </w:rPr>
+        <w:t>秦王無禮的對待他</w:t>
+      </w:r>
+      <w:r>
+        <w:rPr>
+          <w:rFonts w:ascii="FangSong" w:eastAsia="FangSong" w:hAnsi="FangSong" w:cs="Microsoft JhengHei" w:hint="eastAsia"/>
+          <w:color w:val="4472C4" w:themeColor="accent1"/>
+          <w:sz w:val="28"/>
+          <w:szCs w:val="28"/>
+        </w:rPr>
+        <w:t>，他</w:t>
+      </w:r>
+      <w:r>
+        <w:rPr>
+          <w:rFonts w:ascii="FangSong" w:eastAsia="FangSong" w:hAnsi="FangSong" w:cs="Microsoft JhengHei" w:hint="eastAsia"/>
+          <w:color w:val="4472C4" w:themeColor="accent1"/>
+          <w:sz w:val="28"/>
+          <w:szCs w:val="28"/>
+        </w:rPr>
+        <w:t>無法得到好意</w:t>
+      </w:r>
+      <w:r>
+        <w:rPr>
+          <w:rFonts w:ascii="FangSong" w:eastAsia="FangSong" w:hAnsi="FangSong" w:cs="Microsoft JhengHei" w:hint="eastAsia"/>
+          <w:color w:val="4472C4" w:themeColor="accent1"/>
+          <w:sz w:val="28"/>
+          <w:szCs w:val="28"/>
+        </w:rPr>
+        <w:t>，</w:t>
+      </w:r>
+      <w:r>
+        <w:rPr>
+          <w:rFonts w:ascii="FangSong" w:eastAsia="FangSong" w:hAnsi="FangSong" w:hint="eastAsia"/>
+          <w:color w:val="4472C4" w:themeColor="accent1"/>
+          <w:sz w:val="28"/>
+          <w:szCs w:val="28"/>
+        </w:rPr>
+        <w:t>想要歸回</w:t>
+      </w:r>
+      <w:r>
+        <w:rPr>
+          <w:rFonts w:asciiTheme="minorEastAsia" w:hAnsiTheme="minorEastAsia" w:hint="eastAsia"/>
+          <w:color w:val="4472C4" w:themeColor="accent1"/>
+          <w:sz w:val="28"/>
+          <w:szCs w:val="28"/>
+        </w:rPr>
+        <w:t>(</w:t>
+      </w:r>
+      <w:r>
+        <w:rPr>
+          <w:rFonts w:ascii="FangSong" w:eastAsia="FangSong" w:hAnsi="FangSong" w:hint="eastAsia"/>
+          <w:color w:val="4472C4" w:themeColor="accent1"/>
+          <w:sz w:val="28"/>
+          <w:szCs w:val="28"/>
+        </w:rPr>
+        <w:t>燕國)。秦王不理他</w:t>
+      </w:r>
+      <w:r>
+        <w:rPr>
+          <w:rFonts w:ascii="FangSong" w:eastAsia="FangSong" w:hAnsi="FangSong" w:cs="Microsoft JhengHei" w:hint="eastAsia"/>
+          <w:color w:val="4472C4" w:themeColor="accent1"/>
+          <w:sz w:val="28"/>
+          <w:szCs w:val="28"/>
+        </w:rPr>
+        <w:t>，</w:t>
+      </w:r>
+      <w:r>
+        <w:rPr>
+          <w:rFonts w:ascii="FangSong" w:eastAsia="FangSong" w:hAnsi="FangSong" w:hint="eastAsia"/>
+          <w:color w:val="4472C4" w:themeColor="accent1"/>
+          <w:sz w:val="28"/>
+          <w:szCs w:val="28"/>
+        </w:rPr>
+        <w:t>乖謬</w:t>
+      </w:r>
+      <w:r>
+        <w:rPr>
+          <w:rFonts w:ascii="FangSong" w:eastAsia="FangSong" w:hAnsi="FangSong" w:cs="Calibri" w:hint="eastAsia"/>
+          <w:color w:val="4472C4" w:themeColor="accent1"/>
+          <w:sz w:val="28"/>
+          <w:szCs w:val="28"/>
+        </w:rPr>
+        <w:t>(悖謬)地</w:t>
+      </w:r>
+      <w:r>
+        <w:rPr>
+          <w:rFonts w:ascii="FangSong" w:eastAsia="FangSong" w:hAnsi="FangSong" w:hint="eastAsia"/>
+          <w:color w:val="4472C4" w:themeColor="accent1"/>
+          <w:sz w:val="28"/>
+          <w:szCs w:val="28"/>
+        </w:rPr>
+        <w:t>說</w:t>
+      </w:r>
+      <w:r>
+        <w:rPr>
+          <w:rFonts w:ascii="FangSong" w:eastAsia="FangSong" w:hAnsi="FangSong" w:cs="Microsoft JhengHei" w:hint="eastAsia"/>
+          <w:color w:val="4472C4" w:themeColor="accent1"/>
+          <w:sz w:val="28"/>
+          <w:szCs w:val="28"/>
+        </w:rPr>
+        <w:t>：「</w:t>
+      </w:r>
+      <w:r>
+        <w:rPr>
+          <w:rFonts w:ascii="FangSong" w:eastAsia="FangSong" w:hAnsi="FangSong" w:cs="Microsoft JhengHei" w:hint="eastAsia"/>
+          <w:color w:val="4472C4" w:themeColor="accent1"/>
+          <w:sz w:val="28"/>
+          <w:szCs w:val="28"/>
+        </w:rPr>
+        <w:t>使鳥頭花白，使馬長腳，才可以</w:t>
+      </w:r>
+      <w:r>
+        <w:rPr>
+          <w:rFonts w:asciiTheme="minorEastAsia" w:hAnsiTheme="minorEastAsia" w:cs="Microsoft JhengHei" w:hint="eastAsia"/>
+          <w:color w:val="4472C4" w:themeColor="accent1"/>
+          <w:sz w:val="28"/>
+          <w:szCs w:val="28"/>
+        </w:rPr>
+        <w:t>(返回燕國)</w:t>
+      </w:r>
+      <w:r>
+        <w:rPr>
+          <w:rFonts w:ascii="FangSong" w:eastAsia="FangSong" w:hAnsi="FangSong" w:cs="Microsoft JhengHei" w:hint="eastAsia"/>
+          <w:color w:val="4472C4" w:themeColor="accent1"/>
+          <w:sz w:val="28"/>
+          <w:szCs w:val="28"/>
+        </w:rPr>
+        <w:t>。</w:t>
+      </w:r>
+      <w:r>
+        <w:rPr>
+          <w:rFonts w:ascii="FangSong" w:eastAsia="FangSong" w:hAnsi="FangSong" w:cs="Microsoft JhengHei" w:hint="eastAsia"/>
+          <w:color w:val="4472C4" w:themeColor="accent1"/>
+          <w:sz w:val="28"/>
+          <w:szCs w:val="28"/>
+        </w:rPr>
+        <w:t>」</w:t>
+      </w:r>
     </w:p>
     <w:p>
       <w:pPr>
@@ -129,6 +310,94 @@
           <w:szCs w:val="28"/>
         </w:rPr>
       </w:pPr>
+      <w:r>
+        <w:rPr>
+          <w:rFonts w:ascii="DFKai-SB" w:eastAsia="DFKai-SB" w:hAnsi="DFKai-SB" w:hint="eastAsia"/>
+          <w:sz w:val="28"/>
+          <w:szCs w:val="28"/>
+        </w:rPr>
+        <w:t>太子丹</w:t>
+      </w:r>
+      <w:r>
+        <w:rPr>
+          <w:rFonts w:ascii="DFKai-SB" w:eastAsia="DFKai-SB" w:hAnsi="DFKai-SB" w:hint="eastAsia"/>
+          <w:sz w:val="28"/>
+          <w:szCs w:val="28"/>
+        </w:rPr>
+        <w:t>仰天長歎</w:t>
+      </w:r>
+      <w:r>
+        <w:rPr>
+          <w:rFonts w:ascii="DFKai-SB" w:eastAsia="DFKai-SB" w:hAnsi="DFKai-SB" w:hint="eastAsia"/>
+          <w:sz w:val="28"/>
+          <w:szCs w:val="28"/>
+        </w:rPr>
+        <w:t>，果然</w:t>
+      </w:r>
+      <w:r>
+        <w:rPr>
+          <w:rFonts w:ascii="DFKai-SB" w:eastAsia="DFKai-SB" w:hAnsi="DFKai-SB" w:hint="eastAsia"/>
+          <w:sz w:val="28"/>
+          <w:szCs w:val="28"/>
+        </w:rPr>
+        <w:t>烏頭</w:t>
+      </w:r>
+      <w:r>
+        <w:rPr>
+          <w:rFonts w:ascii="DFKai-SB" w:eastAsia="DFKai-SB" w:hAnsi="DFKai-SB" w:hint="eastAsia"/>
+          <w:sz w:val="28"/>
+          <w:szCs w:val="28"/>
+        </w:rPr>
+        <w:t>花</w:t>
+      </w:r>
+      <w:r>
+        <w:rPr>
+          <w:rFonts w:ascii="DFKai-SB" w:eastAsia="DFKai-SB" w:hAnsi="DFKai-SB" w:hint="eastAsia"/>
+          <w:sz w:val="28"/>
+          <w:szCs w:val="28"/>
+        </w:rPr>
+        <w:t>白</w:t>
+      </w:r>
+      <w:r>
+        <w:rPr>
+          <w:rFonts w:ascii="DFKai-SB" w:eastAsia="DFKai-SB" w:hAnsi="DFKai-SB" w:hint="eastAsia"/>
+          <w:sz w:val="28"/>
+          <w:szCs w:val="28"/>
+        </w:rPr>
+        <w:t>了、</w:t>
+      </w:r>
+      <w:r>
+        <w:rPr>
+          <w:rFonts w:ascii="DFKai-SB" w:eastAsia="DFKai-SB" w:hAnsi="DFKai-SB" w:hint="eastAsia"/>
+          <w:sz w:val="28"/>
+          <w:szCs w:val="28"/>
+        </w:rPr>
+        <w:t>馬</w:t>
+      </w:r>
+      <w:r>
+        <w:rPr>
+          <w:rFonts w:ascii="DFKai-SB" w:eastAsia="DFKai-SB" w:hAnsi="DFKai-SB" w:hint="eastAsia"/>
+          <w:sz w:val="28"/>
+          <w:szCs w:val="28"/>
+        </w:rPr>
+        <w:t>長了</w:t>
+      </w:r>
+      <w:r>
+        <w:rPr>
+          <w:rFonts w:ascii="DFKai-SB" w:eastAsia="DFKai-SB" w:hAnsi="DFKai-SB" w:hint="eastAsia"/>
+          <w:sz w:val="28"/>
+          <w:szCs w:val="28"/>
+        </w:rPr>
+        <w:t>角</w:t>
+      </w:r>
+      <w:r>
+        <w:rPr>
+          <w:rFonts w:ascii="DFKai-SB" w:eastAsia="DFKai-SB" w:hAnsi="DFKai-SB" w:hint="eastAsia"/>
+          <w:sz w:val="28"/>
+          <w:szCs w:val="28"/>
+        </w:rPr>
+        <w:t>。秦王不能</w:t>
+      </w:r>
     </w:p>
     <w:p>
       <w:pPr>
@@ -362,6 +631,7 @@
           <w:sz w:val="28"/>
           <w:szCs w:val="28"/>
         </w:rPr>
+        <w:lastRenderedPageBreak/>
         <w:t xml:space="preserve">&gt;  </w:t>
       </w:r>
       <w:r>
@@ -394,7 +664,7 @@
     <w:p>
       <w:pPr>
         <w:rPr>
-          <w:rFonts w:ascii="DFKai-SB" w:eastAsia="DFKai-SB" w:hAnsi="DFKai-SB" w:hint="eastAsia"/>
+          <w:rFonts w:ascii="DFKai-SB" w:eastAsia="DFKai-SB" w:hAnsi="DFKai-SB"/>
           <w:sz w:val="28"/>
           <w:szCs w:val="28"/>
         </w:rPr>
@@ -736,7 +1006,7 @@
     <w:p>
       <w:pPr>
         <w:rPr>
-          <w:rFonts w:ascii="DFKai-SB" w:eastAsia="DFKai-SB" w:hAnsi="DFKai-SB" w:hint="eastAsia"/>
+          <w:rFonts w:ascii="DFKai-SB" w:eastAsia="DFKai-SB" w:hAnsi="DFKai-SB"/>
           <w:sz w:val="28"/>
           <w:szCs w:val="28"/>
         </w:rPr>
@@ -953,7 +1223,7 @@
     <w:p>
       <w:pPr>
         <w:rPr>
-          <w:rFonts w:ascii="DFKai-SB" w:eastAsia="DFKai-SB" w:hAnsi="DFKai-SB" w:hint="eastAsia"/>
+          <w:rFonts w:ascii="DFKai-SB" w:eastAsia="DFKai-SB" w:hAnsi="DFKai-SB"/>
           <w:sz w:val="28"/>
           <w:szCs w:val="28"/>
         </w:rPr>
@@ -1111,34 +1381,42 @@
           <w:sz w:val="28"/>
           <w:szCs w:val="28"/>
         </w:rPr>
-        <w:t>：「微太子言，固將竭之。臣聞騏驥之少，力輕千里，及其罷朽，不能取道。太子聞臣時已老矣。欲為太子良謀，則太子不能；欲奮筋力，則臣不能。然竊觀太子客無可用者，夏扶、血勇之人，怒而面赤；宋臆、脈勇之人，怒而面青；武陽，骨勇之人，怒而面白。</w:t>
-      </w:r>
-    </w:p>
-    <w:p>
-      <w:pPr>
-        <w:rPr>
-          <w:rFonts w:ascii="DFKai-SB" w:eastAsia="DFKai-SB" w:hAnsi="DFKai-SB"/>
-          <w:sz w:val="28"/>
-          <w:szCs w:val="28"/>
-        </w:rPr>
-      </w:pPr>
-    </w:p>
-    <w:p>
-      <w:pPr>
-        <w:rPr>
-          <w:rFonts w:ascii="DFKai-SB" w:eastAsia="DFKai-SB" w:hAnsi="DFKai-SB"/>
-          <w:sz w:val="28"/>
-          <w:szCs w:val="28"/>
-        </w:rPr>
-      </w:pPr>
-      <w:proofErr w:type="gramStart"/>
-      <w:r>
-        <w:rPr>
-          <w:rFonts w:ascii="DFKai-SB" w:eastAsia="DFKai-SB" w:hAnsi="DFKai-SB"/>
+        <w:t>：「微太子言，固將竭之。臣聞騏驥之少，力輕千里，及其罷朽，不能取道。太子聞臣時已老矣。欲為太子良謀，則太子不能；欲奮筋力，則</w:t>
+      </w:r>
+      <w:r>
+        <w:rPr>
+          <w:rFonts w:ascii="DFKai-SB" w:eastAsia="DFKai-SB" w:hAnsi="DFKai-SB" w:hint="eastAsia"/>
           <w:sz w:val="28"/>
           <w:szCs w:val="28"/>
         </w:rPr>
         <w:lastRenderedPageBreak/>
+        <w:t>臣不能。然竊觀太子客無可用者，夏扶、血勇之人，怒而面赤；宋臆、脈勇之人，怒而面青；武陽，骨勇之人，怒而面白。</w:t>
+      </w:r>
+    </w:p>
+    <w:p>
+      <w:pPr>
+        <w:rPr>
+          <w:rFonts w:ascii="DFKai-SB" w:eastAsia="DFKai-SB" w:hAnsi="DFKai-SB"/>
+          <w:sz w:val="28"/>
+          <w:szCs w:val="28"/>
+        </w:rPr>
+      </w:pPr>
+    </w:p>
+    <w:p>
+      <w:pPr>
+        <w:rPr>
+          <w:rFonts w:ascii="DFKai-SB" w:eastAsia="DFKai-SB" w:hAnsi="DFKai-SB"/>
+          <w:sz w:val="28"/>
+          <w:szCs w:val="28"/>
+        </w:rPr>
+      </w:pPr>
+      <w:proofErr w:type="gramStart"/>
+      <w:r>
+        <w:rPr>
+          <w:rFonts w:ascii="DFKai-SB" w:eastAsia="DFKai-SB" w:hAnsi="DFKai-SB"/>
+          <w:sz w:val="28"/>
+          <w:szCs w:val="28"/>
+        </w:rPr>
         <w:t xml:space="preserve">&gt;  </w:t>
       </w:r>
       <w:r>
@@ -1171,7 +1449,7 @@
     <w:p>
       <w:pPr>
         <w:rPr>
-          <w:rFonts w:ascii="DFKai-SB" w:eastAsia="DFKai-SB" w:hAnsi="DFKai-SB" w:hint="eastAsia"/>
+          <w:rFonts w:ascii="DFKai-SB" w:eastAsia="DFKai-SB" w:hAnsi="DFKai-SB"/>
           <w:sz w:val="28"/>
           <w:szCs w:val="28"/>
         </w:rPr>
@@ -1336,7 +1614,7 @@
     <w:p>
       <w:pPr>
         <w:rPr>
-          <w:rFonts w:ascii="DFKai-SB" w:eastAsia="DFKai-SB" w:hAnsi="DFKai-SB" w:hint="eastAsia"/>
+          <w:rFonts w:ascii="DFKai-SB" w:eastAsia="DFKai-SB" w:hAnsi="DFKai-SB"/>
           <w:sz w:val="28"/>
           <w:szCs w:val="28"/>
         </w:rPr>
@@ -1469,6 +1747,7 @@
           <w:sz w:val="28"/>
           <w:szCs w:val="28"/>
         </w:rPr>
+        <w:lastRenderedPageBreak/>
         <w:t xml:space="preserve">&gt;  </w:t>
       </w:r>
       <w:r>
@@ -1513,6 +1792,303 @@
           <w:sz w:val="28"/>
           <w:szCs w:val="28"/>
         </w:rPr>
+        <w:t xml:space="preserve">&gt;  </w:t>
+      </w:r>
+      <w:r>
+        <w:rPr>
+          <w:rFonts w:ascii="DFKai-SB" w:eastAsia="DFKai-SB" w:hAnsi="DFKai-SB" w:hint="eastAsia"/>
+          <w:sz w:val="28"/>
+          <w:szCs w:val="28"/>
+        </w:rPr>
+        <w:t>太子曰</w:t>
+      </w:r>
+      <w:proofErr w:type="gramEnd"/>
+      <w:r>
+        <w:rPr>
+          <w:rFonts w:ascii="DFKai-SB" w:eastAsia="DFKai-SB" w:hAnsi="DFKai-SB" w:hint="eastAsia"/>
+          <w:sz w:val="28"/>
+          <w:szCs w:val="28"/>
+        </w:rPr>
+        <w:t>：「田先生無恙乎？」軻曰：「光臨送軻之時，言太子戒以國事，恥丈夫而不見信，向軻吞舌而死矣。」</w:t>
+      </w:r>
+    </w:p>
+    <w:p>
+      <w:pPr>
+        <w:rPr>
+          <w:rFonts w:ascii="DFKai-SB" w:eastAsia="DFKai-SB" w:hAnsi="DFKai-SB"/>
+          <w:sz w:val="28"/>
+          <w:szCs w:val="28"/>
+        </w:rPr>
+      </w:pPr>
+    </w:p>
+    <w:p>
+      <w:pPr>
+        <w:rPr>
+          <w:rFonts w:ascii="DFKai-SB" w:eastAsia="DFKai-SB" w:hAnsi="DFKai-SB"/>
+          <w:sz w:val="28"/>
+          <w:szCs w:val="28"/>
+        </w:rPr>
+      </w:pPr>
+      <w:proofErr w:type="gramStart"/>
+      <w:r>
+        <w:rPr>
+          <w:rFonts w:ascii="DFKai-SB" w:eastAsia="DFKai-SB" w:hAnsi="DFKai-SB"/>
+          <w:sz w:val="28"/>
+          <w:szCs w:val="28"/>
+        </w:rPr>
+        <w:t xml:space="preserve">&gt;  </w:t>
+      </w:r>
+      <w:r>
+        <w:rPr>
+          <w:rFonts w:ascii="DFKai-SB" w:eastAsia="DFKai-SB" w:hAnsi="DFKai-SB" w:hint="eastAsia"/>
+          <w:sz w:val="28"/>
+          <w:szCs w:val="28"/>
+        </w:rPr>
+        <w:t>太子驚愕失色</w:t>
+      </w:r>
+      <w:proofErr w:type="gramEnd"/>
+      <w:r>
+        <w:rPr>
+          <w:rFonts w:ascii="DFKai-SB" w:eastAsia="DFKai-SB" w:hAnsi="DFKai-SB" w:hint="eastAsia"/>
+          <w:sz w:val="28"/>
+          <w:szCs w:val="28"/>
+        </w:rPr>
+        <w:t>，噓唏飲淚曰：「丹所以戒先生，豈疑先生哉？今先生自殺，亦令丹自棄於世矣！」茫然良久，不怡，民氐日置酒請軻，酒酣，太子起為壽。</w:t>
+      </w:r>
+    </w:p>
+    <w:p>
+      <w:pPr>
+        <w:rPr>
+          <w:rFonts w:ascii="DFKai-SB" w:eastAsia="DFKai-SB" w:hAnsi="DFKai-SB"/>
+          <w:sz w:val="28"/>
+          <w:szCs w:val="28"/>
+        </w:rPr>
+      </w:pPr>
+    </w:p>
+    <w:p>
+      <w:pPr>
+        <w:rPr>
+          <w:rFonts w:ascii="DFKai-SB" w:eastAsia="DFKai-SB" w:hAnsi="DFKai-SB"/>
+          <w:sz w:val="28"/>
+          <w:szCs w:val="28"/>
+        </w:rPr>
+      </w:pPr>
+      <w:proofErr w:type="gramStart"/>
+      <w:r>
+        <w:rPr>
+          <w:rFonts w:ascii="DFKai-SB" w:eastAsia="DFKai-SB" w:hAnsi="DFKai-SB"/>
+          <w:sz w:val="28"/>
+          <w:szCs w:val="28"/>
+        </w:rPr>
+        <w:t xml:space="preserve">&gt;  </w:t>
+      </w:r>
+      <w:r>
+        <w:rPr>
+          <w:rFonts w:ascii="DFKai-SB" w:eastAsia="DFKai-SB" w:hAnsi="DFKai-SB" w:hint="eastAsia"/>
+          <w:sz w:val="28"/>
+          <w:szCs w:val="28"/>
+        </w:rPr>
+        <w:t>夏扶前曰</w:t>
+      </w:r>
+      <w:proofErr w:type="gramEnd"/>
+      <w:r>
+        <w:rPr>
+          <w:rFonts w:ascii="DFKai-SB" w:eastAsia="DFKai-SB" w:hAnsi="DFKai-SB" w:hint="eastAsia"/>
+          <w:sz w:val="28"/>
+          <w:szCs w:val="28"/>
+        </w:rPr>
+        <w:t>：「聞事無鄉曲之譽，則未可與論行；馬無服輿之伎，則未可與稱良。今荊君遠至，將何以教太子？」欲微感之。</w:t>
+      </w:r>
+    </w:p>
+    <w:p>
+      <w:pPr>
+        <w:rPr>
+          <w:rFonts w:ascii="DFKai-SB" w:eastAsia="DFKai-SB" w:hAnsi="DFKai-SB"/>
+          <w:sz w:val="28"/>
+          <w:szCs w:val="28"/>
+        </w:rPr>
+      </w:pPr>
+    </w:p>
+    <w:p>
+      <w:pPr>
+        <w:rPr>
+          <w:rFonts w:ascii="DFKai-SB" w:eastAsia="DFKai-SB" w:hAnsi="DFKai-SB"/>
+          <w:sz w:val="28"/>
+          <w:szCs w:val="28"/>
+        </w:rPr>
+      </w:pPr>
+      <w:proofErr w:type="gramStart"/>
+      <w:r>
+        <w:rPr>
+          <w:rFonts w:ascii="DFKai-SB" w:eastAsia="DFKai-SB" w:hAnsi="DFKai-SB"/>
+          <w:sz w:val="28"/>
+          <w:szCs w:val="28"/>
+        </w:rPr>
+        <w:t xml:space="preserve">&gt;  </w:t>
+      </w:r>
+      <w:r>
+        <w:rPr>
+          <w:rFonts w:ascii="DFKai-SB" w:eastAsia="DFKai-SB" w:hAnsi="DFKai-SB" w:hint="eastAsia"/>
+          <w:sz w:val="28"/>
+          <w:szCs w:val="28"/>
+        </w:rPr>
+        <w:t>軻曰</w:t>
+      </w:r>
+      <w:proofErr w:type="gramEnd"/>
+      <w:r>
+        <w:rPr>
+          <w:rFonts w:ascii="DFKai-SB" w:eastAsia="DFKai-SB" w:hAnsi="DFKai-SB" w:hint="eastAsia"/>
+          <w:sz w:val="28"/>
+          <w:szCs w:val="28"/>
+        </w:rPr>
+        <w:t>：「士有超世之行者，不必合於鄉曲；馬有千里之相者，何必出於服輿。昔呂望當屠釣之時，天下之賤丈夫也；其遇文王，則為周師。騏驥之在鹽車，駑之下也；及遇伯樂，則有千里之功。如此在鄉曲而後發善，服輿而後別良哉！」</w:t>
+      </w:r>
+    </w:p>
+    <w:p>
+      <w:pPr>
+        <w:rPr>
+          <w:rFonts w:ascii="DFKai-SB" w:eastAsia="DFKai-SB" w:hAnsi="DFKai-SB"/>
+          <w:sz w:val="28"/>
+          <w:szCs w:val="28"/>
+        </w:rPr>
+      </w:pPr>
+    </w:p>
+    <w:p>
+      <w:pPr>
+        <w:rPr>
+          <w:rFonts w:ascii="DFKai-SB" w:eastAsia="DFKai-SB" w:hAnsi="DFKai-SB"/>
+          <w:sz w:val="28"/>
+          <w:szCs w:val="28"/>
+        </w:rPr>
+      </w:pPr>
+      <w:proofErr w:type="gramStart"/>
+      <w:r>
+        <w:rPr>
+          <w:rFonts w:ascii="DFKai-SB" w:eastAsia="DFKai-SB" w:hAnsi="DFKai-SB"/>
+          <w:sz w:val="28"/>
+          <w:szCs w:val="28"/>
+        </w:rPr>
+        <w:t xml:space="preserve">&gt;  </w:t>
+      </w:r>
+      <w:r>
+        <w:rPr>
+          <w:rFonts w:ascii="DFKai-SB" w:eastAsia="DFKai-SB" w:hAnsi="DFKai-SB" w:hint="eastAsia"/>
+          <w:sz w:val="28"/>
+          <w:szCs w:val="28"/>
+        </w:rPr>
+        <w:t>夏扶問軻</w:t>
+      </w:r>
+      <w:proofErr w:type="gramEnd"/>
+      <w:r>
+        <w:rPr>
+          <w:rFonts w:ascii="DFKai-SB" w:eastAsia="DFKai-SB" w:hAnsi="DFKai-SB" w:hint="eastAsia"/>
+          <w:sz w:val="28"/>
+          <w:szCs w:val="28"/>
+        </w:rPr>
+        <w:t>：「何以教太子？」軻曰：「將令燕繼召公之迹，追甘棠之化，高欲四三王，下欲六五霸。於君何如？」坐皆稱善。竟酒，無能屈。太子甚喜，自以得軻，永無秦憂。</w:t>
+      </w:r>
+    </w:p>
+    <w:p>
+      <w:pPr>
+        <w:rPr>
+          <w:rFonts w:ascii="DFKai-SB" w:eastAsia="DFKai-SB" w:hAnsi="DFKai-SB"/>
+          <w:sz w:val="28"/>
+          <w:szCs w:val="28"/>
+        </w:rPr>
+      </w:pPr>
+    </w:p>
+    <w:p>
+      <w:pPr>
+        <w:rPr>
+          <w:rFonts w:ascii="DFKai-SB" w:eastAsia="DFKai-SB" w:hAnsi="DFKai-SB"/>
+          <w:sz w:val="28"/>
+          <w:szCs w:val="28"/>
+        </w:rPr>
+      </w:pPr>
+      <w:r>
+        <w:rPr>
+          <w:rFonts w:ascii="DFKai-SB" w:eastAsia="DFKai-SB" w:hAnsi="DFKai-SB" w:hint="eastAsia"/>
+          <w:sz w:val="28"/>
+          <w:szCs w:val="28"/>
+        </w:rPr>
+        <w:t>#</w:t>
+      </w:r>
+      <w:r>
+        <w:rPr>
+          <w:rFonts w:ascii="DFKai-SB" w:eastAsia="DFKai-SB" w:hAnsi="DFKai-SB"/>
+          <w:sz w:val="28"/>
+          <w:szCs w:val="28"/>
+        </w:rPr>
+        <w:t xml:space="preserve"># </w:t>
+      </w:r>
+      <w:r>
+        <w:rPr>
+          <w:rFonts w:ascii="DFKai-SB" w:eastAsia="DFKai-SB" w:hAnsi="DFKai-SB" w:hint="eastAsia"/>
+          <w:sz w:val="28"/>
+          <w:szCs w:val="28"/>
+        </w:rPr>
+        <w:t>第九段</w:t>
+      </w:r>
+    </w:p>
+    <w:p>
+      <w:pPr>
+        <w:rPr>
+          <w:rFonts w:ascii="DFKai-SB" w:eastAsia="DFKai-SB" w:hAnsi="DFKai-SB"/>
+          <w:sz w:val="28"/>
+          <w:szCs w:val="28"/>
+        </w:rPr>
+      </w:pPr>
+      <w:proofErr w:type="gramStart"/>
+      <w:r>
+        <w:rPr>
+          <w:rFonts w:ascii="DFKai-SB" w:eastAsia="DFKai-SB" w:hAnsi="DFKai-SB"/>
+          <w:sz w:val="28"/>
+          <w:szCs w:val="28"/>
+        </w:rPr>
+        <w:t xml:space="preserve">&gt;  </w:t>
+      </w:r>
+      <w:r>
+        <w:rPr>
+          <w:rFonts w:ascii="DFKai-SB" w:eastAsia="DFKai-SB" w:hAnsi="DFKai-SB" w:hint="eastAsia"/>
+          <w:sz w:val="28"/>
+          <w:szCs w:val="28"/>
+        </w:rPr>
+        <w:t>後日與軻之東宮</w:t>
+      </w:r>
+      <w:proofErr w:type="gramEnd"/>
+      <w:r>
+        <w:rPr>
+          <w:rFonts w:ascii="DFKai-SB" w:eastAsia="DFKai-SB" w:hAnsi="DFKai-SB" w:hint="eastAsia"/>
+          <w:sz w:val="28"/>
+          <w:szCs w:val="28"/>
+        </w:rPr>
+        <w:t>，臨池水而觀。軻拾瓦投龜，太子令人捧盤。荊軻，投盡復進。</w:t>
+      </w:r>
+    </w:p>
+    <w:p>
+      <w:pPr>
+        <w:rPr>
+          <w:rFonts w:ascii="DFKai-SB" w:eastAsia="DFKai-SB" w:hAnsi="DFKai-SB"/>
+          <w:sz w:val="28"/>
+          <w:szCs w:val="28"/>
+        </w:rPr>
+      </w:pPr>
+    </w:p>
+    <w:p>
+      <w:pPr>
+        <w:rPr>
+          <w:rFonts w:ascii="DFKai-SB" w:eastAsia="DFKai-SB" w:hAnsi="DFKai-SB"/>
+          <w:sz w:val="28"/>
+          <w:szCs w:val="28"/>
+        </w:rPr>
+      </w:pPr>
+      <w:proofErr w:type="gramStart"/>
+      <w:r>
+        <w:rPr>
+          <w:rFonts w:ascii="DFKai-SB" w:eastAsia="DFKai-SB" w:hAnsi="DFKai-SB"/>
+          <w:sz w:val="28"/>
+          <w:szCs w:val="28"/>
+        </w:rPr>
         <w:lastRenderedPageBreak/>
         <w:t xml:space="preserve">&gt;  </w:t>
       </w:r>
@@ -1522,6 +2098,241 @@
           <w:sz w:val="28"/>
           <w:szCs w:val="28"/>
         </w:rPr>
+        <w:t>軻曰</w:t>
+      </w:r>
+      <w:proofErr w:type="gramEnd"/>
+      <w:r>
+        <w:rPr>
+          <w:rFonts w:ascii="DFKai-SB" w:eastAsia="DFKai-SB" w:hAnsi="DFKai-SB" w:hint="eastAsia"/>
+          <w:sz w:val="28"/>
+          <w:szCs w:val="28"/>
+        </w:rPr>
+        <w:t>：「非為太子愛金也，但臂痛耳。」後復共乘千里馬。軻曰：「馬肝甚美。」太子即殺馬進肝。暨樊將軍得罪於秦，秦求之急，乃來歸太子。太子置酒華陽之臺。酒中，太子出美人能琴者。</w:t>
+      </w:r>
+    </w:p>
+    <w:p>
+      <w:pPr>
+        <w:rPr>
+          <w:rFonts w:ascii="DFKai-SB" w:eastAsia="DFKai-SB" w:hAnsi="DFKai-SB"/>
+          <w:sz w:val="28"/>
+          <w:szCs w:val="28"/>
+        </w:rPr>
+      </w:pPr>
+    </w:p>
+    <w:p>
+      <w:pPr>
+        <w:rPr>
+          <w:rFonts w:ascii="DFKai-SB" w:eastAsia="DFKai-SB" w:hAnsi="DFKai-SB"/>
+          <w:sz w:val="28"/>
+          <w:szCs w:val="28"/>
+        </w:rPr>
+      </w:pPr>
+      <w:proofErr w:type="gramStart"/>
+      <w:r>
+        <w:rPr>
+          <w:rFonts w:ascii="DFKai-SB" w:eastAsia="DFKai-SB" w:hAnsi="DFKai-SB"/>
+          <w:sz w:val="28"/>
+          <w:szCs w:val="28"/>
+        </w:rPr>
+        <w:t xml:space="preserve">&gt;  </w:t>
+      </w:r>
+      <w:r>
+        <w:rPr>
+          <w:rFonts w:ascii="DFKai-SB" w:eastAsia="DFKai-SB" w:hAnsi="DFKai-SB" w:hint="eastAsia"/>
+          <w:sz w:val="28"/>
+          <w:szCs w:val="28"/>
+        </w:rPr>
+        <w:t>軻曰</w:t>
+      </w:r>
+      <w:proofErr w:type="gramEnd"/>
+      <w:r>
+        <w:rPr>
+          <w:rFonts w:ascii="DFKai-SB" w:eastAsia="DFKai-SB" w:hAnsi="DFKai-SB" w:hint="eastAsia"/>
+          <w:sz w:val="28"/>
+          <w:szCs w:val="28"/>
+        </w:rPr>
+        <w:t>：「好手琴者！」太子即進之。軻曰：「但愛其手耳。」太子斷手，盛以玉盤奉之。太子常與軻同案而食，同床而寢。</w:t>
+      </w:r>
+    </w:p>
+    <w:p>
+      <w:pPr>
+        <w:rPr>
+          <w:rFonts w:ascii="DFKai-SB" w:eastAsia="DFKai-SB" w:hAnsi="DFKai-SB"/>
+          <w:sz w:val="28"/>
+          <w:szCs w:val="28"/>
+        </w:rPr>
+      </w:pPr>
+    </w:p>
+    <w:p>
+      <w:pPr>
+        <w:rPr>
+          <w:rFonts w:ascii="DFKai-SB" w:eastAsia="DFKai-SB" w:hAnsi="DFKai-SB"/>
+          <w:sz w:val="28"/>
+          <w:szCs w:val="28"/>
+        </w:rPr>
+      </w:pPr>
+      <w:r>
+        <w:rPr>
+          <w:rFonts w:ascii="DFKai-SB" w:eastAsia="DFKai-SB" w:hAnsi="DFKai-SB" w:hint="eastAsia"/>
+          <w:sz w:val="28"/>
+          <w:szCs w:val="28"/>
+        </w:rPr>
+        <w:t>#</w:t>
+      </w:r>
+      <w:r>
+        <w:rPr>
+          <w:rFonts w:ascii="DFKai-SB" w:eastAsia="DFKai-SB" w:hAnsi="DFKai-SB"/>
+          <w:sz w:val="28"/>
+          <w:szCs w:val="28"/>
+        </w:rPr>
+        <w:t xml:space="preserve"># </w:t>
+      </w:r>
+      <w:r>
+        <w:rPr>
+          <w:rFonts w:ascii="DFKai-SB" w:eastAsia="DFKai-SB" w:hAnsi="DFKai-SB" w:hint="eastAsia"/>
+          <w:sz w:val="28"/>
+          <w:szCs w:val="28"/>
+        </w:rPr>
+        <w:t>第十段</w:t>
+      </w:r>
+    </w:p>
+    <w:p>
+      <w:pPr>
+        <w:rPr>
+          <w:rFonts w:ascii="DFKai-SB" w:eastAsia="DFKai-SB" w:hAnsi="DFKai-SB"/>
+          <w:sz w:val="28"/>
+          <w:szCs w:val="28"/>
+        </w:rPr>
+      </w:pPr>
+      <w:r>
+        <w:rPr>
+          <w:rFonts w:ascii="DFKai-SB" w:eastAsia="DFKai-SB" w:hAnsi="DFKai-SB" w:hint="eastAsia"/>
+          <w:sz w:val="28"/>
+          <w:szCs w:val="28"/>
+        </w:rPr>
+        <w:t>後日，軻從容曰：「軻侍太子，三年於斯矣，而太子遇軻甚厚，黃金投龜，千里馬肝，姬人好手，盛以玉盤。凡庸人當之，猶尚樂出尺寸之長，當犬馬之用。今軻常侍君子之側，聞烈士之節，死有輕於鴻毛，義有重於太山，但聞用之所在耳。太子幸教之。」</w:t>
+      </w:r>
+    </w:p>
+    <w:p>
+      <w:pPr>
+        <w:rPr>
+          <w:rFonts w:ascii="DFKai-SB" w:eastAsia="DFKai-SB" w:hAnsi="DFKai-SB"/>
+          <w:sz w:val="28"/>
+          <w:szCs w:val="28"/>
+        </w:rPr>
+      </w:pPr>
+    </w:p>
+    <w:p>
+      <w:pPr>
+        <w:rPr>
+          <w:rFonts w:ascii="DFKai-SB" w:eastAsia="DFKai-SB" w:hAnsi="DFKai-SB"/>
+          <w:sz w:val="28"/>
+          <w:szCs w:val="28"/>
+        </w:rPr>
+      </w:pPr>
+      <w:proofErr w:type="gramStart"/>
+      <w:r>
+        <w:rPr>
+          <w:rFonts w:ascii="DFKai-SB" w:eastAsia="DFKai-SB" w:hAnsi="DFKai-SB"/>
+          <w:sz w:val="28"/>
+          <w:szCs w:val="28"/>
+        </w:rPr>
+        <w:t xml:space="preserve">&gt;  </w:t>
+      </w:r>
+      <w:r>
+        <w:rPr>
+          <w:rFonts w:ascii="DFKai-SB" w:eastAsia="DFKai-SB" w:hAnsi="DFKai-SB" w:hint="eastAsia"/>
+          <w:sz w:val="28"/>
+          <w:szCs w:val="28"/>
+        </w:rPr>
+        <w:t>太子歛袂</w:t>
+      </w:r>
+      <w:proofErr w:type="gramEnd"/>
+      <w:r>
+        <w:rPr>
+          <w:rFonts w:ascii="DFKai-SB" w:eastAsia="DFKai-SB" w:hAnsi="DFKai-SB" w:hint="eastAsia"/>
+          <w:sz w:val="28"/>
+          <w:szCs w:val="28"/>
+        </w:rPr>
+        <w:t>，正色而言曰：「丹嘗遊秦，秦遇丹不道，丹恥與之俱生。今荊君不以丹不肖，降辱小國。今丹以社稷干長者，不知所謂。」</w:t>
+      </w:r>
+    </w:p>
+    <w:p>
+      <w:pPr>
+        <w:rPr>
+          <w:rFonts w:ascii="DFKai-SB" w:eastAsia="DFKai-SB" w:hAnsi="DFKai-SB"/>
+          <w:sz w:val="28"/>
+          <w:szCs w:val="28"/>
+        </w:rPr>
+      </w:pPr>
+    </w:p>
+    <w:p>
+      <w:pPr>
+        <w:rPr>
+          <w:rFonts w:ascii="DFKai-SB" w:eastAsia="DFKai-SB" w:hAnsi="DFKai-SB"/>
+          <w:sz w:val="28"/>
+          <w:szCs w:val="28"/>
+        </w:rPr>
+      </w:pPr>
+      <w:proofErr w:type="gramStart"/>
+      <w:r>
+        <w:rPr>
+          <w:rFonts w:ascii="DFKai-SB" w:eastAsia="DFKai-SB" w:hAnsi="DFKai-SB"/>
+          <w:sz w:val="28"/>
+          <w:szCs w:val="28"/>
+        </w:rPr>
+        <w:t xml:space="preserve">&gt;  </w:t>
+      </w:r>
+      <w:r>
+        <w:rPr>
+          <w:rFonts w:ascii="DFKai-SB" w:eastAsia="DFKai-SB" w:hAnsi="DFKai-SB" w:hint="eastAsia"/>
+          <w:sz w:val="28"/>
+          <w:szCs w:val="28"/>
+        </w:rPr>
+        <w:t>軻曰</w:t>
+      </w:r>
+      <w:proofErr w:type="gramEnd"/>
+      <w:r>
+        <w:rPr>
+          <w:rFonts w:ascii="DFKai-SB" w:eastAsia="DFKai-SB" w:hAnsi="DFKai-SB" w:hint="eastAsia"/>
+          <w:sz w:val="28"/>
+          <w:szCs w:val="28"/>
+        </w:rPr>
+        <w:t>：「今天下彊國莫彊於秦。今太子力不能威諸侯，諸侯未肯為太子用也。太子率燕國之眾而當之，猶使羊將狼，使狼追虎耳。」</w:t>
+      </w:r>
+    </w:p>
+    <w:p>
+      <w:pPr>
+        <w:rPr>
+          <w:rFonts w:ascii="DFKai-SB" w:eastAsia="DFKai-SB" w:hAnsi="DFKai-SB"/>
+          <w:sz w:val="28"/>
+          <w:szCs w:val="28"/>
+        </w:rPr>
+      </w:pPr>
+    </w:p>
+    <w:p>
+      <w:pPr>
+        <w:rPr>
+          <w:rFonts w:ascii="DFKai-SB" w:eastAsia="DFKai-SB" w:hAnsi="DFKai-SB"/>
+          <w:sz w:val="28"/>
+          <w:szCs w:val="28"/>
+        </w:rPr>
+      </w:pPr>
+      <w:proofErr w:type="gramStart"/>
+      <w:r>
+        <w:rPr>
+          <w:rFonts w:ascii="DFKai-SB" w:eastAsia="DFKai-SB" w:hAnsi="DFKai-SB"/>
+          <w:sz w:val="28"/>
+          <w:szCs w:val="28"/>
+        </w:rPr>
+        <w:t xml:space="preserve">&gt;  </w:t>
+      </w:r>
+      <w:r>
+        <w:rPr>
+          <w:rFonts w:ascii="DFKai-SB" w:eastAsia="DFKai-SB" w:hAnsi="DFKai-SB" w:hint="eastAsia"/>
+          <w:sz w:val="28"/>
+          <w:szCs w:val="28"/>
+        </w:rPr>
         <w:t>太子曰</w:t>
       </w:r>
       <w:proofErr w:type="gramEnd"/>
@@ -1531,95 +2342,7 @@
           <w:sz w:val="28"/>
           <w:szCs w:val="28"/>
         </w:rPr>
-        <w:t>：「田先生無恙乎？」軻曰：「光臨送軻之時，言太子戒以國事，恥丈夫而不見信，向軻吞舌而死矣。」</w:t>
-      </w:r>
-    </w:p>
-    <w:p>
-      <w:pPr>
-        <w:rPr>
-          <w:rFonts w:ascii="DFKai-SB" w:eastAsia="DFKai-SB" w:hAnsi="DFKai-SB"/>
-          <w:sz w:val="28"/>
-          <w:szCs w:val="28"/>
-        </w:rPr>
-      </w:pPr>
-    </w:p>
-    <w:p>
-      <w:pPr>
-        <w:rPr>
-          <w:rFonts w:ascii="DFKai-SB" w:eastAsia="DFKai-SB" w:hAnsi="DFKai-SB"/>
-          <w:sz w:val="28"/>
-          <w:szCs w:val="28"/>
-        </w:rPr>
-      </w:pPr>
-      <w:proofErr w:type="gramStart"/>
-      <w:r>
-        <w:rPr>
-          <w:rFonts w:ascii="DFKai-SB" w:eastAsia="DFKai-SB" w:hAnsi="DFKai-SB"/>
-          <w:sz w:val="28"/>
-          <w:szCs w:val="28"/>
-        </w:rPr>
-        <w:t xml:space="preserve">&gt;  </w:t>
-      </w:r>
-      <w:r>
-        <w:rPr>
-          <w:rFonts w:ascii="DFKai-SB" w:eastAsia="DFKai-SB" w:hAnsi="DFKai-SB" w:hint="eastAsia"/>
-          <w:sz w:val="28"/>
-          <w:szCs w:val="28"/>
-        </w:rPr>
-        <w:t>太子驚愕失色</w:t>
-      </w:r>
-      <w:proofErr w:type="gramEnd"/>
-      <w:r>
-        <w:rPr>
-          <w:rFonts w:ascii="DFKai-SB" w:eastAsia="DFKai-SB" w:hAnsi="DFKai-SB" w:hint="eastAsia"/>
-          <w:sz w:val="28"/>
-          <w:szCs w:val="28"/>
-        </w:rPr>
-        <w:t>，噓唏飲淚曰：「丹所以戒先生，豈疑先生哉？今先生自殺，亦令丹自棄於世矣！」茫然良久，不怡，民氐日置酒請軻，酒酣，太子起為壽。</w:t>
-      </w:r>
-    </w:p>
-    <w:p>
-      <w:pPr>
-        <w:rPr>
-          <w:rFonts w:ascii="DFKai-SB" w:eastAsia="DFKai-SB" w:hAnsi="DFKai-SB"/>
-          <w:sz w:val="28"/>
-          <w:szCs w:val="28"/>
-        </w:rPr>
-      </w:pPr>
-    </w:p>
-    <w:p>
-      <w:pPr>
-        <w:rPr>
-          <w:rFonts w:ascii="DFKai-SB" w:eastAsia="DFKai-SB" w:hAnsi="DFKai-SB"/>
-          <w:sz w:val="28"/>
-          <w:szCs w:val="28"/>
-        </w:rPr>
-      </w:pPr>
-      <w:proofErr w:type="gramStart"/>
-      <w:r>
-        <w:rPr>
-          <w:rFonts w:ascii="DFKai-SB" w:eastAsia="DFKai-SB" w:hAnsi="DFKai-SB"/>
-          <w:sz w:val="28"/>
-          <w:szCs w:val="28"/>
-        </w:rPr>
-        <w:t xml:space="preserve">&gt;  </w:t>
-      </w:r>
-      <w:r>
-        <w:rPr>
-          <w:rFonts w:ascii="DFKai-SB" w:eastAsia="DFKai-SB" w:hAnsi="DFKai-SB" w:hint="eastAsia"/>
-          <w:sz w:val="28"/>
-          <w:szCs w:val="28"/>
-        </w:rPr>
-        <w:t>夏扶前曰</w:t>
-      </w:r>
-      <w:proofErr w:type="gramEnd"/>
-      <w:r>
-        <w:rPr>
-          <w:rFonts w:ascii="DFKai-SB" w:eastAsia="DFKai-SB" w:hAnsi="DFKai-SB" w:hint="eastAsia"/>
-          <w:sz w:val="28"/>
-          <w:szCs w:val="28"/>
-        </w:rPr>
-        <w:t>：「聞事無鄉曲之譽，則未可與論行；馬無服輿之伎，則未可與稱良。今荊君遠至，將何以教太子？」欲微感之。</w:t>
+        <w:t>：「丹之憂計久，不知安出？」</w:t>
       </w:r>
     </w:p>
     <w:p>
@@ -1663,128 +2386,139 @@
           <w:sz w:val="28"/>
           <w:szCs w:val="28"/>
         </w:rPr>
-        <w:t>：「士有超世之行者，不必合於鄉曲；馬有千里之相者，何必出於服輿。昔呂望當屠釣之時，天下之賤丈夫也；其遇文王，則為周師。騏驥之在鹽車，駑之下也；及遇伯樂，則有千里之功。如此在鄉曲而後發善，服輿而後別良哉！」</w:t>
-      </w:r>
-    </w:p>
-    <w:p>
-      <w:pPr>
-        <w:rPr>
-          <w:rFonts w:ascii="DFKai-SB" w:eastAsia="DFKai-SB" w:hAnsi="DFKai-SB"/>
-          <w:sz w:val="28"/>
-          <w:szCs w:val="28"/>
-        </w:rPr>
-      </w:pPr>
-    </w:p>
-    <w:p>
-      <w:pPr>
-        <w:rPr>
-          <w:rFonts w:ascii="DFKai-SB" w:eastAsia="DFKai-SB" w:hAnsi="DFKai-SB"/>
-          <w:sz w:val="28"/>
-          <w:szCs w:val="28"/>
-        </w:rPr>
-      </w:pPr>
-      <w:proofErr w:type="gramStart"/>
-      <w:r>
-        <w:rPr>
-          <w:rFonts w:ascii="DFKai-SB" w:eastAsia="DFKai-SB" w:hAnsi="DFKai-SB"/>
-          <w:sz w:val="28"/>
-          <w:szCs w:val="28"/>
-        </w:rPr>
-        <w:t xml:space="preserve">&gt;  </w:t>
-      </w:r>
-      <w:r>
-        <w:rPr>
-          <w:rFonts w:ascii="DFKai-SB" w:eastAsia="DFKai-SB" w:hAnsi="DFKai-SB" w:hint="eastAsia"/>
-          <w:sz w:val="28"/>
-          <w:szCs w:val="28"/>
-        </w:rPr>
-        <w:t>夏扶問軻</w:t>
-      </w:r>
-      <w:proofErr w:type="gramEnd"/>
-      <w:r>
-        <w:rPr>
-          <w:rFonts w:ascii="DFKai-SB" w:eastAsia="DFKai-SB" w:hAnsi="DFKai-SB" w:hint="eastAsia"/>
-          <w:sz w:val="28"/>
-          <w:szCs w:val="28"/>
-        </w:rPr>
-        <w:t>：「何以教太子？」軻曰：「將令燕繼召公之迹，追甘棠之化，高欲四三王，下欲六五霸。於君何如？」坐皆稱善。竟酒，無能屈。太子甚喜，自以得軻，永無秦憂。</w:t>
-      </w:r>
-    </w:p>
-    <w:p>
-      <w:pPr>
-        <w:rPr>
-          <w:rFonts w:ascii="DFKai-SB" w:eastAsia="DFKai-SB" w:hAnsi="DFKai-SB"/>
-          <w:sz w:val="28"/>
-          <w:szCs w:val="28"/>
-        </w:rPr>
-      </w:pPr>
-    </w:p>
-    <w:p>
-      <w:pPr>
-        <w:rPr>
-          <w:rFonts w:ascii="DFKai-SB" w:eastAsia="DFKai-SB" w:hAnsi="DFKai-SB"/>
-          <w:sz w:val="28"/>
-          <w:szCs w:val="28"/>
-        </w:rPr>
-      </w:pPr>
-      <w:r>
-        <w:rPr>
-          <w:rFonts w:ascii="DFKai-SB" w:eastAsia="DFKai-SB" w:hAnsi="DFKai-SB" w:hint="eastAsia"/>
-          <w:sz w:val="28"/>
-          <w:szCs w:val="28"/>
-        </w:rPr>
-        <w:t>#</w:t>
-      </w:r>
-      <w:r>
-        <w:rPr>
-          <w:rFonts w:ascii="DFKai-SB" w:eastAsia="DFKai-SB" w:hAnsi="DFKai-SB"/>
-          <w:sz w:val="28"/>
-          <w:szCs w:val="28"/>
-        </w:rPr>
-        <w:t xml:space="preserve"># </w:t>
-      </w:r>
-      <w:r>
-        <w:rPr>
-          <w:rFonts w:ascii="DFKai-SB" w:eastAsia="DFKai-SB" w:hAnsi="DFKai-SB" w:hint="eastAsia"/>
-          <w:sz w:val="28"/>
-          <w:szCs w:val="28"/>
-        </w:rPr>
-        <w:t>第九段</w:t>
-      </w:r>
-    </w:p>
-    <w:p>
-      <w:pPr>
-        <w:rPr>
-          <w:rFonts w:ascii="DFKai-SB" w:eastAsia="DFKai-SB" w:hAnsi="DFKai-SB"/>
-          <w:sz w:val="28"/>
-          <w:szCs w:val="28"/>
-        </w:rPr>
-      </w:pPr>
-      <w:proofErr w:type="gramStart"/>
-      <w:r>
-        <w:rPr>
-          <w:rFonts w:ascii="DFKai-SB" w:eastAsia="DFKai-SB" w:hAnsi="DFKai-SB"/>
-          <w:sz w:val="28"/>
-          <w:szCs w:val="28"/>
-        </w:rPr>
-        <w:t xml:space="preserve">&gt;  </w:t>
-      </w:r>
-      <w:r>
-        <w:rPr>
-          <w:rFonts w:ascii="DFKai-SB" w:eastAsia="DFKai-SB" w:hAnsi="DFKai-SB" w:hint="eastAsia"/>
-          <w:sz w:val="28"/>
-          <w:szCs w:val="28"/>
-        </w:rPr>
-        <w:t>後日與軻之東宮</w:t>
-      </w:r>
-      <w:proofErr w:type="gramEnd"/>
-      <w:r>
-        <w:rPr>
-          <w:rFonts w:ascii="DFKai-SB" w:eastAsia="DFKai-SB" w:hAnsi="DFKai-SB" w:hint="eastAsia"/>
-          <w:sz w:val="28"/>
-          <w:szCs w:val="28"/>
-        </w:rPr>
-        <w:t>，臨池水而觀。軻拾瓦投龜，太子令人捧盤。荊軻，投盡復進。</w:t>
+        <w:t>：「樊於期得罪於秦，秦求之急。又督亢之地，秦所貪也。今得樊於期首、督亢地圖，則事可成也。」</w:t>
+      </w:r>
+    </w:p>
+    <w:p>
+      <w:pPr>
+        <w:rPr>
+          <w:rFonts w:ascii="DFKai-SB" w:eastAsia="DFKai-SB" w:hAnsi="DFKai-SB"/>
+          <w:sz w:val="28"/>
+          <w:szCs w:val="28"/>
+        </w:rPr>
+      </w:pPr>
+    </w:p>
+    <w:p>
+      <w:pPr>
+        <w:rPr>
+          <w:rFonts w:ascii="DFKai-SB" w:eastAsia="DFKai-SB" w:hAnsi="DFKai-SB"/>
+          <w:sz w:val="28"/>
+          <w:szCs w:val="28"/>
+        </w:rPr>
+      </w:pPr>
+      <w:proofErr w:type="gramStart"/>
+      <w:r>
+        <w:rPr>
+          <w:rFonts w:ascii="DFKai-SB" w:eastAsia="DFKai-SB" w:hAnsi="DFKai-SB"/>
+          <w:sz w:val="28"/>
+          <w:szCs w:val="28"/>
+        </w:rPr>
+        <w:t xml:space="preserve">&gt;  </w:t>
+      </w:r>
+      <w:r>
+        <w:rPr>
+          <w:rFonts w:ascii="DFKai-SB" w:eastAsia="DFKai-SB" w:hAnsi="DFKai-SB" w:hint="eastAsia"/>
+          <w:sz w:val="28"/>
+          <w:szCs w:val="28"/>
+        </w:rPr>
+        <w:t>太子曰</w:t>
+      </w:r>
+      <w:proofErr w:type="gramEnd"/>
+      <w:r>
+        <w:rPr>
+          <w:rFonts w:ascii="DFKai-SB" w:eastAsia="DFKai-SB" w:hAnsi="DFKai-SB" w:hint="eastAsia"/>
+          <w:sz w:val="28"/>
+          <w:szCs w:val="28"/>
+        </w:rPr>
+        <w:t>：「若事可成，舉燕國而獻之，丹甘心焉。樊將軍以窮歸我，而丹賣之，心不善也。」</w:t>
+      </w:r>
+    </w:p>
+    <w:p>
+      <w:pPr>
+        <w:rPr>
+          <w:rFonts w:ascii="DFKai-SB" w:eastAsia="DFKai-SB" w:hAnsi="DFKai-SB"/>
+          <w:sz w:val="28"/>
+          <w:szCs w:val="28"/>
+        </w:rPr>
+      </w:pPr>
+    </w:p>
+    <w:p>
+      <w:pPr>
+        <w:rPr>
+          <w:rFonts w:ascii="DFKai-SB" w:eastAsia="DFKai-SB" w:hAnsi="DFKai-SB"/>
+          <w:sz w:val="28"/>
+          <w:szCs w:val="28"/>
+        </w:rPr>
+      </w:pPr>
+      <w:proofErr w:type="gramStart"/>
+      <w:r>
+        <w:rPr>
+          <w:rFonts w:ascii="DFKai-SB" w:eastAsia="DFKai-SB" w:hAnsi="DFKai-SB"/>
+          <w:sz w:val="28"/>
+          <w:szCs w:val="28"/>
+        </w:rPr>
+        <w:t xml:space="preserve">&gt;  </w:t>
+      </w:r>
+      <w:r>
+        <w:rPr>
+          <w:rFonts w:ascii="DFKai-SB" w:eastAsia="DFKai-SB" w:hAnsi="DFKai-SB" w:hint="eastAsia"/>
+          <w:sz w:val="28"/>
+          <w:szCs w:val="28"/>
+        </w:rPr>
+        <w:t>軻默然不應</w:t>
+      </w:r>
+      <w:proofErr w:type="gramEnd"/>
+      <w:r>
+        <w:rPr>
+          <w:rFonts w:ascii="DFKai-SB" w:eastAsia="DFKai-SB" w:hAnsi="DFKai-SB" w:hint="eastAsia"/>
+          <w:sz w:val="28"/>
+          <w:szCs w:val="28"/>
+        </w:rPr>
+        <w:t>，居五月，太子恐軻悔，見軻曰：「今秦已破燕國，兵臨燕，事已迫急。雖欲足下計，安施之？今欲先遣武陽，何如？」</w:t>
+      </w:r>
+    </w:p>
+    <w:p>
+      <w:pPr>
+        <w:rPr>
+          <w:rFonts w:ascii="DFKai-SB" w:eastAsia="DFKai-SB" w:hAnsi="DFKai-SB"/>
+          <w:sz w:val="28"/>
+          <w:szCs w:val="28"/>
+        </w:rPr>
+      </w:pPr>
+    </w:p>
+    <w:p>
+      <w:pPr>
+        <w:rPr>
+          <w:rFonts w:ascii="DFKai-SB" w:eastAsia="DFKai-SB" w:hAnsi="DFKai-SB"/>
+          <w:sz w:val="28"/>
+          <w:szCs w:val="28"/>
+        </w:rPr>
+      </w:pPr>
+      <w:proofErr w:type="gramStart"/>
+      <w:r>
+        <w:rPr>
+          <w:rFonts w:ascii="DFKai-SB" w:eastAsia="DFKai-SB" w:hAnsi="DFKai-SB"/>
+          <w:sz w:val="28"/>
+          <w:szCs w:val="28"/>
+        </w:rPr>
+        <w:t xml:space="preserve">&gt;  </w:t>
+      </w:r>
+      <w:r>
+        <w:rPr>
+          <w:rFonts w:ascii="DFKai-SB" w:eastAsia="DFKai-SB" w:hAnsi="DFKai-SB" w:hint="eastAsia"/>
+          <w:sz w:val="28"/>
+          <w:szCs w:val="28"/>
+        </w:rPr>
+        <w:t>軻怒曰</w:t>
+      </w:r>
+      <w:proofErr w:type="gramEnd"/>
+      <w:r>
+        <w:rPr>
+          <w:rFonts w:ascii="DFKai-SB" w:eastAsia="DFKai-SB" w:hAnsi="DFKai-SB" w:hint="eastAsia"/>
+          <w:sz w:val="28"/>
+          <w:szCs w:val="28"/>
+        </w:rPr>
+        <w:t>：「何太子所遣，往而不返者，豎子也！軻所以未行者，待吾客耳。」於是軻潛見樊於期，曰：「聞將軍得罪於秦，父母妻子皆見焚燒，求將軍邑萬戶、金千斤。實為將軍痛之。今有一言，除將軍之辱，解燕國之恥，將軍豈有意乎？」於期曰：「常念之，日夜飲淚，不知所出。荊君幸教，願聞命矣！」</w:t>
       </w:r>
     </w:p>
     <w:p>
@@ -1828,22 +2562,162 @@
           <w:sz w:val="28"/>
           <w:szCs w:val="28"/>
         </w:rPr>
-        <w:t>：「非為太子愛金也，但臂痛耳。」後復共乘千里馬。軻曰：「馬肝甚美。」太子即殺馬進肝。暨樊將軍得罪於秦，秦求之急，乃來歸太子。太子置酒華陽之臺。酒中，太子出美人能琴者。</w:t>
-      </w:r>
-    </w:p>
-    <w:p>
-      <w:pPr>
-        <w:rPr>
-          <w:rFonts w:ascii="DFKai-SB" w:eastAsia="DFKai-SB" w:hAnsi="DFKai-SB"/>
-          <w:sz w:val="28"/>
-          <w:szCs w:val="28"/>
-        </w:rPr>
-      </w:pPr>
-    </w:p>
-    <w:p>
-      <w:pPr>
-        <w:rPr>
-          <w:rFonts w:ascii="DFKai-SB" w:eastAsia="DFKai-SB" w:hAnsi="DFKai-SB" w:hint="eastAsia"/>
+        <w:t>：「得將軍之首與燕督亢地圖，秦必喜。喜而見軻，軻將左手把其袖，右手揕其胸，數以負燕之罪，責以將軍之御，而燕國見陵雪，將軍積忿之怒除矣。」於期起，振腕執刀曰：「是於期日夜所欲，而今聞命矣！」</w:t>
+      </w:r>
+    </w:p>
+    <w:p>
+      <w:pPr>
+        <w:rPr>
+          <w:rFonts w:ascii="DFKai-SB" w:eastAsia="DFKai-SB" w:hAnsi="DFKai-SB"/>
+          <w:sz w:val="28"/>
+          <w:szCs w:val="28"/>
+        </w:rPr>
+      </w:pPr>
+    </w:p>
+    <w:p>
+      <w:pPr>
+        <w:rPr>
+          <w:rFonts w:ascii="DFKai-SB" w:eastAsia="DFKai-SB" w:hAnsi="DFKai-SB"/>
+          <w:sz w:val="28"/>
+          <w:szCs w:val="28"/>
+        </w:rPr>
+      </w:pPr>
+      <w:proofErr w:type="gramStart"/>
+      <w:r>
+        <w:rPr>
+          <w:rFonts w:ascii="DFKai-SB" w:eastAsia="DFKai-SB" w:hAnsi="DFKai-SB"/>
+          <w:sz w:val="28"/>
+          <w:szCs w:val="28"/>
+        </w:rPr>
+        <w:t xml:space="preserve">&gt;  </w:t>
+      </w:r>
+      <w:r>
+        <w:rPr>
+          <w:rFonts w:ascii="DFKai-SB" w:eastAsia="DFKai-SB" w:hAnsi="DFKai-SB" w:hint="eastAsia"/>
+          <w:sz w:val="28"/>
+          <w:szCs w:val="28"/>
+        </w:rPr>
+        <w:t>於是自刎</w:t>
+      </w:r>
+      <w:proofErr w:type="gramEnd"/>
+      <w:r>
+        <w:rPr>
+          <w:rFonts w:ascii="DFKai-SB" w:eastAsia="DFKai-SB" w:hAnsi="DFKai-SB" w:hint="eastAsia"/>
+          <w:sz w:val="28"/>
+          <w:szCs w:val="28"/>
+        </w:rPr>
+        <w:t>，頭墜背後，兩目不瞑。太子聞之，自駕馳往，伏於期屍而哭，悲不自勝。良久，無柰何，遂函盛於期首與督亢地圖，武陽為副。軻不擇日而發，太子與知謀者皆素衣冠送易水上。</w:t>
+      </w:r>
+    </w:p>
+    <w:p>
+      <w:pPr>
+        <w:rPr>
+          <w:rFonts w:ascii="DFKai-SB" w:eastAsia="DFKai-SB" w:hAnsi="DFKai-SB"/>
+          <w:sz w:val="28"/>
+          <w:szCs w:val="28"/>
+        </w:rPr>
+      </w:pPr>
+    </w:p>
+    <w:p>
+      <w:pPr>
+        <w:rPr>
+          <w:rFonts w:ascii="DFKai-SB" w:eastAsia="DFKai-SB" w:hAnsi="DFKai-SB"/>
+          <w:sz w:val="28"/>
+          <w:szCs w:val="28"/>
+        </w:rPr>
+      </w:pPr>
+      <w:proofErr w:type="gramStart"/>
+      <w:r>
+        <w:rPr>
+          <w:rFonts w:ascii="DFKai-SB" w:eastAsia="DFKai-SB" w:hAnsi="DFKai-SB"/>
+          <w:sz w:val="28"/>
+          <w:szCs w:val="28"/>
+        </w:rPr>
+        <w:t xml:space="preserve">&gt;  </w:t>
+      </w:r>
+      <w:r>
+        <w:rPr>
+          <w:rFonts w:ascii="DFKai-SB" w:eastAsia="DFKai-SB" w:hAnsi="DFKai-SB" w:hint="eastAsia"/>
+          <w:sz w:val="28"/>
+          <w:szCs w:val="28"/>
+        </w:rPr>
+        <w:t>軻起為</w:t>
+      </w:r>
+      <w:proofErr w:type="gramEnd"/>
+      <w:r>
+        <w:rPr>
+          <w:rFonts w:ascii="DFKai-SB" w:eastAsia="DFKai-SB" w:hAnsi="DFKai-SB" w:hint="eastAsia"/>
+          <w:sz w:val="28"/>
+          <w:szCs w:val="28"/>
+        </w:rPr>
+        <w:t>，歌曰：「風蕭蕭兮易水寒，壯士一去不復還。」高漸離擊筑，宋臆和之。為壯聲，皆淚流。二子行過，夏扶當車前刎頸以送。二子行過陽翟，軻買肉爭輕重，屠辱之，武陽欲擊，軻止之。</w:t>
+      </w:r>
+    </w:p>
+    <w:p>
+      <w:pPr>
+        <w:rPr>
+          <w:rFonts w:ascii="DFKai-SB" w:eastAsia="DFKai-SB" w:hAnsi="DFKai-SB"/>
+          <w:sz w:val="28"/>
+          <w:szCs w:val="28"/>
+        </w:rPr>
+      </w:pPr>
+    </w:p>
+    <w:p>
+      <w:pPr>
+        <w:rPr>
+          <w:rFonts w:ascii="DFKai-SB" w:eastAsia="DFKai-SB" w:hAnsi="DFKai-SB"/>
+          <w:sz w:val="28"/>
+          <w:szCs w:val="28"/>
+        </w:rPr>
+      </w:pPr>
+    </w:p>
+    <w:p>
+      <w:pPr>
+        <w:rPr>
+          <w:rFonts w:ascii="DFKai-SB" w:eastAsia="DFKai-SB" w:hAnsi="DFKai-SB"/>
+          <w:sz w:val="28"/>
+          <w:szCs w:val="28"/>
+        </w:rPr>
+      </w:pPr>
+      <w:r>
+        <w:rPr>
+          <w:rFonts w:ascii="DFKai-SB" w:eastAsia="DFKai-SB" w:hAnsi="DFKai-SB" w:hint="eastAsia"/>
+          <w:sz w:val="28"/>
+          <w:szCs w:val="28"/>
+        </w:rPr>
+        <w:t>第十一段</w:t>
+      </w:r>
+    </w:p>
+    <w:p>
+      <w:pPr>
+        <w:rPr>
+          <w:rFonts w:ascii="DFKai-SB" w:eastAsia="DFKai-SB" w:hAnsi="DFKai-SB"/>
+          <w:sz w:val="28"/>
+          <w:szCs w:val="28"/>
+        </w:rPr>
+      </w:pPr>
+      <w:r>
+        <w:rPr>
+          <w:rFonts w:ascii="DFKai-SB" w:eastAsia="DFKai-SB" w:hAnsi="DFKai-SB" w:hint="eastAsia"/>
+          <w:sz w:val="28"/>
+          <w:szCs w:val="28"/>
+        </w:rPr>
+        <w:t>西入秦，至咸陽，國中庶子蒙白曰：「燕太子丹畏大王之威，今奉樊於期首與督亢地圖，願為北蕃臣妾。」</w:t>
+      </w:r>
+    </w:p>
+    <w:p>
+      <w:pPr>
+        <w:rPr>
+          <w:rFonts w:ascii="DFKai-SB" w:eastAsia="DFKai-SB" w:hAnsi="DFKai-SB"/>
+          <w:sz w:val="28"/>
+          <w:szCs w:val="28"/>
+        </w:rPr>
+      </w:pPr>
+    </w:p>
+    <w:p>
+      <w:pPr>
+        <w:rPr>
+          <w:rFonts w:ascii="DFKai-SB" w:eastAsia="DFKai-SB" w:hAnsi="DFKai-SB"/>
           <w:sz w:val="28"/>
           <w:szCs w:val="28"/>
         </w:rPr>
@@ -1864,602 +2738,6 @@
           <w:sz w:val="28"/>
           <w:szCs w:val="28"/>
         </w:rPr>
-        <w:t>軻曰</w:t>
-      </w:r>
-      <w:proofErr w:type="gramEnd"/>
-      <w:r>
-        <w:rPr>
-          <w:rFonts w:ascii="DFKai-SB" w:eastAsia="DFKai-SB" w:hAnsi="DFKai-SB" w:hint="eastAsia"/>
-          <w:sz w:val="28"/>
-          <w:szCs w:val="28"/>
-        </w:rPr>
-        <w:t>：「好手琴者！」太子即進之。軻曰：「但愛其手耳。」太子斷手，盛以玉盤奉之。太子常與軻同案而食，同床而寢。</w:t>
-      </w:r>
-    </w:p>
-    <w:p>
-      <w:pPr>
-        <w:rPr>
-          <w:rFonts w:ascii="DFKai-SB" w:eastAsia="DFKai-SB" w:hAnsi="DFKai-SB"/>
-          <w:sz w:val="28"/>
-          <w:szCs w:val="28"/>
-        </w:rPr>
-      </w:pPr>
-    </w:p>
-    <w:p>
-      <w:pPr>
-        <w:rPr>
-          <w:rFonts w:ascii="DFKai-SB" w:eastAsia="DFKai-SB" w:hAnsi="DFKai-SB" w:hint="eastAsia"/>
-          <w:sz w:val="28"/>
-          <w:szCs w:val="28"/>
-        </w:rPr>
-      </w:pPr>
-      <w:r>
-        <w:rPr>
-          <w:rFonts w:ascii="DFKai-SB" w:eastAsia="DFKai-SB" w:hAnsi="DFKai-SB" w:hint="eastAsia"/>
-          <w:sz w:val="28"/>
-          <w:szCs w:val="28"/>
-        </w:rPr>
-        <w:t>#</w:t>
-      </w:r>
-      <w:r>
-        <w:rPr>
-          <w:rFonts w:ascii="DFKai-SB" w:eastAsia="DFKai-SB" w:hAnsi="DFKai-SB"/>
-          <w:sz w:val="28"/>
-          <w:szCs w:val="28"/>
-        </w:rPr>
-        <w:t xml:space="preserve"># </w:t>
-      </w:r>
-      <w:r>
-        <w:rPr>
-          <w:rFonts w:ascii="DFKai-SB" w:eastAsia="DFKai-SB" w:hAnsi="DFKai-SB" w:hint="eastAsia"/>
-          <w:sz w:val="28"/>
-          <w:szCs w:val="28"/>
-        </w:rPr>
-        <w:t>第十段</w:t>
-      </w:r>
-    </w:p>
-    <w:p>
-      <w:pPr>
-        <w:rPr>
-          <w:rFonts w:ascii="DFKai-SB" w:eastAsia="DFKai-SB" w:hAnsi="DFKai-SB"/>
-          <w:sz w:val="28"/>
-          <w:szCs w:val="28"/>
-        </w:rPr>
-      </w:pPr>
-      <w:r>
-        <w:rPr>
-          <w:rFonts w:ascii="DFKai-SB" w:eastAsia="DFKai-SB" w:hAnsi="DFKai-SB" w:hint="eastAsia"/>
-          <w:sz w:val="28"/>
-          <w:szCs w:val="28"/>
-        </w:rPr>
-        <w:t>後日，軻從容曰：「軻侍太子，三年於斯矣，而太子遇軻甚厚，黃金投龜，千里馬肝，姬人好手，盛以玉盤。凡庸人當之，猶尚樂出尺寸之長，當犬馬之用。今軻常侍君子之側，聞烈士之節，死有輕於鴻毛，義有重於太山，但聞用之所在耳。太子幸教之。」</w:t>
-      </w:r>
-    </w:p>
-    <w:p>
-      <w:pPr>
-        <w:rPr>
-          <w:rFonts w:ascii="DFKai-SB" w:eastAsia="DFKai-SB" w:hAnsi="DFKai-SB"/>
-          <w:sz w:val="28"/>
-          <w:szCs w:val="28"/>
-        </w:rPr>
-      </w:pPr>
-    </w:p>
-    <w:p>
-      <w:pPr>
-        <w:rPr>
-          <w:rFonts w:ascii="DFKai-SB" w:eastAsia="DFKai-SB" w:hAnsi="DFKai-SB"/>
-          <w:sz w:val="28"/>
-          <w:szCs w:val="28"/>
-        </w:rPr>
-      </w:pPr>
-      <w:proofErr w:type="gramStart"/>
-      <w:r>
-        <w:rPr>
-          <w:rFonts w:ascii="DFKai-SB" w:eastAsia="DFKai-SB" w:hAnsi="DFKai-SB"/>
-          <w:sz w:val="28"/>
-          <w:szCs w:val="28"/>
-        </w:rPr>
-        <w:t xml:space="preserve">&gt;  </w:t>
-      </w:r>
-      <w:r>
-        <w:rPr>
-          <w:rFonts w:ascii="DFKai-SB" w:eastAsia="DFKai-SB" w:hAnsi="DFKai-SB" w:hint="eastAsia"/>
-          <w:sz w:val="28"/>
-          <w:szCs w:val="28"/>
-        </w:rPr>
-        <w:t>太子歛袂</w:t>
-      </w:r>
-      <w:proofErr w:type="gramEnd"/>
-      <w:r>
-        <w:rPr>
-          <w:rFonts w:ascii="DFKai-SB" w:eastAsia="DFKai-SB" w:hAnsi="DFKai-SB" w:hint="eastAsia"/>
-          <w:sz w:val="28"/>
-          <w:szCs w:val="28"/>
-        </w:rPr>
-        <w:t>，正色而言曰：「丹嘗遊秦，秦遇丹不道，丹恥與之俱生。今荊君不以丹不肖，降辱小國。今丹以社稷干長者，不知所謂。」</w:t>
-      </w:r>
-    </w:p>
-    <w:p>
-      <w:pPr>
-        <w:rPr>
-          <w:rFonts w:ascii="DFKai-SB" w:eastAsia="DFKai-SB" w:hAnsi="DFKai-SB"/>
-          <w:sz w:val="28"/>
-          <w:szCs w:val="28"/>
-        </w:rPr>
-      </w:pPr>
-    </w:p>
-    <w:p>
-      <w:pPr>
-        <w:rPr>
-          <w:rFonts w:ascii="DFKai-SB" w:eastAsia="DFKai-SB" w:hAnsi="DFKai-SB"/>
-          <w:sz w:val="28"/>
-          <w:szCs w:val="28"/>
-        </w:rPr>
-      </w:pPr>
-      <w:proofErr w:type="gramStart"/>
-      <w:r>
-        <w:rPr>
-          <w:rFonts w:ascii="DFKai-SB" w:eastAsia="DFKai-SB" w:hAnsi="DFKai-SB"/>
-          <w:sz w:val="28"/>
-          <w:szCs w:val="28"/>
-        </w:rPr>
-        <w:t xml:space="preserve">&gt;  </w:t>
-      </w:r>
-      <w:r>
-        <w:rPr>
-          <w:rFonts w:ascii="DFKai-SB" w:eastAsia="DFKai-SB" w:hAnsi="DFKai-SB" w:hint="eastAsia"/>
-          <w:sz w:val="28"/>
-          <w:szCs w:val="28"/>
-        </w:rPr>
-        <w:t>軻曰</w:t>
-      </w:r>
-      <w:proofErr w:type="gramEnd"/>
-      <w:r>
-        <w:rPr>
-          <w:rFonts w:ascii="DFKai-SB" w:eastAsia="DFKai-SB" w:hAnsi="DFKai-SB" w:hint="eastAsia"/>
-          <w:sz w:val="28"/>
-          <w:szCs w:val="28"/>
-        </w:rPr>
-        <w:t>：「今天下彊國莫彊於秦。今太子力不能威諸侯，諸侯未肯為太子用也。太子率燕國之眾而當之，猶使羊將狼，使狼追虎耳。」</w:t>
-      </w:r>
-    </w:p>
-    <w:p>
-      <w:pPr>
-        <w:rPr>
-          <w:rFonts w:ascii="DFKai-SB" w:eastAsia="DFKai-SB" w:hAnsi="DFKai-SB"/>
-          <w:sz w:val="28"/>
-          <w:szCs w:val="28"/>
-        </w:rPr>
-      </w:pPr>
-    </w:p>
-    <w:p>
-      <w:pPr>
-        <w:rPr>
-          <w:rFonts w:ascii="DFKai-SB" w:eastAsia="DFKai-SB" w:hAnsi="DFKai-SB"/>
-          <w:sz w:val="28"/>
-          <w:szCs w:val="28"/>
-        </w:rPr>
-      </w:pPr>
-      <w:proofErr w:type="gramStart"/>
-      <w:r>
-        <w:rPr>
-          <w:rFonts w:ascii="DFKai-SB" w:eastAsia="DFKai-SB" w:hAnsi="DFKai-SB"/>
-          <w:sz w:val="28"/>
-          <w:szCs w:val="28"/>
-        </w:rPr>
-        <w:t xml:space="preserve">&gt;  </w:t>
-      </w:r>
-      <w:r>
-        <w:rPr>
-          <w:rFonts w:ascii="DFKai-SB" w:eastAsia="DFKai-SB" w:hAnsi="DFKai-SB" w:hint="eastAsia"/>
-          <w:sz w:val="28"/>
-          <w:szCs w:val="28"/>
-        </w:rPr>
-        <w:t>太子曰</w:t>
-      </w:r>
-      <w:proofErr w:type="gramEnd"/>
-      <w:r>
-        <w:rPr>
-          <w:rFonts w:ascii="DFKai-SB" w:eastAsia="DFKai-SB" w:hAnsi="DFKai-SB" w:hint="eastAsia"/>
-          <w:sz w:val="28"/>
-          <w:szCs w:val="28"/>
-        </w:rPr>
-        <w:t>：「丹之憂計久，不知安出？」</w:t>
-      </w:r>
-    </w:p>
-    <w:p>
-      <w:pPr>
-        <w:rPr>
-          <w:rFonts w:ascii="DFKai-SB" w:eastAsia="DFKai-SB" w:hAnsi="DFKai-SB"/>
-          <w:sz w:val="28"/>
-          <w:szCs w:val="28"/>
-        </w:rPr>
-      </w:pPr>
-    </w:p>
-    <w:p>
-      <w:pPr>
-        <w:rPr>
-          <w:rFonts w:ascii="DFKai-SB" w:eastAsia="DFKai-SB" w:hAnsi="DFKai-SB"/>
-          <w:sz w:val="28"/>
-          <w:szCs w:val="28"/>
-        </w:rPr>
-      </w:pPr>
-      <w:proofErr w:type="gramStart"/>
-      <w:r>
-        <w:rPr>
-          <w:rFonts w:ascii="DFKai-SB" w:eastAsia="DFKai-SB" w:hAnsi="DFKai-SB"/>
-          <w:sz w:val="28"/>
-          <w:szCs w:val="28"/>
-        </w:rPr>
-        <w:t xml:space="preserve">&gt;  </w:t>
-      </w:r>
-      <w:r>
-        <w:rPr>
-          <w:rFonts w:ascii="DFKai-SB" w:eastAsia="DFKai-SB" w:hAnsi="DFKai-SB" w:hint="eastAsia"/>
-          <w:sz w:val="28"/>
-          <w:szCs w:val="28"/>
-        </w:rPr>
-        <w:t>軻曰</w:t>
-      </w:r>
-      <w:proofErr w:type="gramEnd"/>
-      <w:r>
-        <w:rPr>
-          <w:rFonts w:ascii="DFKai-SB" w:eastAsia="DFKai-SB" w:hAnsi="DFKai-SB" w:hint="eastAsia"/>
-          <w:sz w:val="28"/>
-          <w:szCs w:val="28"/>
-        </w:rPr>
-        <w:t>：「樊於期得罪於秦，秦求之急。又督亢之地，秦所貪也。今得樊於期首、督亢地圖，則事可成也。」</w:t>
-      </w:r>
-    </w:p>
-    <w:p>
-      <w:pPr>
-        <w:rPr>
-          <w:rFonts w:ascii="DFKai-SB" w:eastAsia="DFKai-SB" w:hAnsi="DFKai-SB"/>
-          <w:sz w:val="28"/>
-          <w:szCs w:val="28"/>
-        </w:rPr>
-      </w:pPr>
-    </w:p>
-    <w:p>
-      <w:pPr>
-        <w:rPr>
-          <w:rFonts w:ascii="DFKai-SB" w:eastAsia="DFKai-SB" w:hAnsi="DFKai-SB"/>
-          <w:sz w:val="28"/>
-          <w:szCs w:val="28"/>
-        </w:rPr>
-      </w:pPr>
-      <w:proofErr w:type="gramStart"/>
-      <w:r>
-        <w:rPr>
-          <w:rFonts w:ascii="DFKai-SB" w:eastAsia="DFKai-SB" w:hAnsi="DFKai-SB"/>
-          <w:sz w:val="28"/>
-          <w:szCs w:val="28"/>
-        </w:rPr>
-        <w:t xml:space="preserve">&gt;  </w:t>
-      </w:r>
-      <w:r>
-        <w:rPr>
-          <w:rFonts w:ascii="DFKai-SB" w:eastAsia="DFKai-SB" w:hAnsi="DFKai-SB" w:hint="eastAsia"/>
-          <w:sz w:val="28"/>
-          <w:szCs w:val="28"/>
-        </w:rPr>
-        <w:t>太子曰</w:t>
-      </w:r>
-      <w:proofErr w:type="gramEnd"/>
-      <w:r>
-        <w:rPr>
-          <w:rFonts w:ascii="DFKai-SB" w:eastAsia="DFKai-SB" w:hAnsi="DFKai-SB" w:hint="eastAsia"/>
-          <w:sz w:val="28"/>
-          <w:szCs w:val="28"/>
-        </w:rPr>
-        <w:t>：「若事可成，舉燕國而獻之，丹甘心焉。樊將軍以窮歸我，而丹賣之，心不善也。」</w:t>
-      </w:r>
-    </w:p>
-    <w:p>
-      <w:pPr>
-        <w:rPr>
-          <w:rFonts w:ascii="DFKai-SB" w:eastAsia="DFKai-SB" w:hAnsi="DFKai-SB"/>
-          <w:sz w:val="28"/>
-          <w:szCs w:val="28"/>
-        </w:rPr>
-      </w:pPr>
-    </w:p>
-    <w:p>
-      <w:pPr>
-        <w:rPr>
-          <w:rFonts w:ascii="DFKai-SB" w:eastAsia="DFKai-SB" w:hAnsi="DFKai-SB"/>
-          <w:sz w:val="28"/>
-          <w:szCs w:val="28"/>
-        </w:rPr>
-      </w:pPr>
-      <w:proofErr w:type="gramStart"/>
-      <w:r>
-        <w:rPr>
-          <w:rFonts w:ascii="DFKai-SB" w:eastAsia="DFKai-SB" w:hAnsi="DFKai-SB"/>
-          <w:sz w:val="28"/>
-          <w:szCs w:val="28"/>
-        </w:rPr>
-        <w:t xml:space="preserve">&gt;  </w:t>
-      </w:r>
-      <w:r>
-        <w:rPr>
-          <w:rFonts w:ascii="DFKai-SB" w:eastAsia="DFKai-SB" w:hAnsi="DFKai-SB" w:hint="eastAsia"/>
-          <w:sz w:val="28"/>
-          <w:szCs w:val="28"/>
-        </w:rPr>
-        <w:t>軻默然不應</w:t>
-      </w:r>
-      <w:proofErr w:type="gramEnd"/>
-      <w:r>
-        <w:rPr>
-          <w:rFonts w:ascii="DFKai-SB" w:eastAsia="DFKai-SB" w:hAnsi="DFKai-SB" w:hint="eastAsia"/>
-          <w:sz w:val="28"/>
-          <w:szCs w:val="28"/>
-        </w:rPr>
-        <w:t>，居五月，太子恐軻悔，見軻曰：「今秦已破燕國，兵臨燕，事已迫急。雖欲足下計，安施之？今欲先遣武陽，何如？」</w:t>
-      </w:r>
-    </w:p>
-    <w:p>
-      <w:pPr>
-        <w:rPr>
-          <w:rFonts w:ascii="DFKai-SB" w:eastAsia="DFKai-SB" w:hAnsi="DFKai-SB"/>
-          <w:sz w:val="28"/>
-          <w:szCs w:val="28"/>
-        </w:rPr>
-      </w:pPr>
-    </w:p>
-    <w:p>
-      <w:pPr>
-        <w:rPr>
-          <w:rFonts w:ascii="DFKai-SB" w:eastAsia="DFKai-SB" w:hAnsi="DFKai-SB"/>
-          <w:sz w:val="28"/>
-          <w:szCs w:val="28"/>
-        </w:rPr>
-      </w:pPr>
-      <w:proofErr w:type="gramStart"/>
-      <w:r>
-        <w:rPr>
-          <w:rFonts w:ascii="DFKai-SB" w:eastAsia="DFKai-SB" w:hAnsi="DFKai-SB"/>
-          <w:sz w:val="28"/>
-          <w:szCs w:val="28"/>
-        </w:rPr>
-        <w:lastRenderedPageBreak/>
-        <w:t xml:space="preserve">&gt;  </w:t>
-      </w:r>
-      <w:r>
-        <w:rPr>
-          <w:rFonts w:ascii="DFKai-SB" w:eastAsia="DFKai-SB" w:hAnsi="DFKai-SB" w:hint="eastAsia"/>
-          <w:sz w:val="28"/>
-          <w:szCs w:val="28"/>
-        </w:rPr>
-        <w:t>軻怒曰</w:t>
-      </w:r>
-      <w:proofErr w:type="gramEnd"/>
-      <w:r>
-        <w:rPr>
-          <w:rFonts w:ascii="DFKai-SB" w:eastAsia="DFKai-SB" w:hAnsi="DFKai-SB" w:hint="eastAsia"/>
-          <w:sz w:val="28"/>
-          <w:szCs w:val="28"/>
-        </w:rPr>
-        <w:t>：「何太子所遣，往而不返者，豎子也！軻所以未行者，待吾客耳。」於是軻潛見樊於期，曰：「聞將軍得罪於秦，父母妻子皆見焚燒，求將軍邑萬戶、金千斤。實為將軍痛之。今有一言，除將軍之辱，解燕國之恥，將軍豈有意乎？」於期曰：「常念之，日夜飲淚，不知所出。荊君幸教，願聞命矣！」</w:t>
-      </w:r>
-    </w:p>
-    <w:p>
-      <w:pPr>
-        <w:rPr>
-          <w:rFonts w:ascii="DFKai-SB" w:eastAsia="DFKai-SB" w:hAnsi="DFKai-SB"/>
-          <w:sz w:val="28"/>
-          <w:szCs w:val="28"/>
-        </w:rPr>
-      </w:pPr>
-    </w:p>
-    <w:p>
-      <w:pPr>
-        <w:rPr>
-          <w:rFonts w:ascii="DFKai-SB" w:eastAsia="DFKai-SB" w:hAnsi="DFKai-SB"/>
-          <w:sz w:val="28"/>
-          <w:szCs w:val="28"/>
-        </w:rPr>
-      </w:pPr>
-      <w:proofErr w:type="gramStart"/>
-      <w:r>
-        <w:rPr>
-          <w:rFonts w:ascii="DFKai-SB" w:eastAsia="DFKai-SB" w:hAnsi="DFKai-SB"/>
-          <w:sz w:val="28"/>
-          <w:szCs w:val="28"/>
-        </w:rPr>
-        <w:t xml:space="preserve">&gt;  </w:t>
-      </w:r>
-      <w:r>
-        <w:rPr>
-          <w:rFonts w:ascii="DFKai-SB" w:eastAsia="DFKai-SB" w:hAnsi="DFKai-SB" w:hint="eastAsia"/>
-          <w:sz w:val="28"/>
-          <w:szCs w:val="28"/>
-        </w:rPr>
-        <w:t>軻曰</w:t>
-      </w:r>
-      <w:proofErr w:type="gramEnd"/>
-      <w:r>
-        <w:rPr>
-          <w:rFonts w:ascii="DFKai-SB" w:eastAsia="DFKai-SB" w:hAnsi="DFKai-SB" w:hint="eastAsia"/>
-          <w:sz w:val="28"/>
-          <w:szCs w:val="28"/>
-        </w:rPr>
-        <w:t>：「得將軍之首與燕督亢地圖，秦必喜。喜而見軻，軻將左手把其袖，右手揕其胸，數以負燕之罪，責以將軍之御，而燕國見陵雪，將軍積忿之怒除矣。」於期起，振腕執刀曰：「是於期日夜所欲，而今聞命矣！」</w:t>
-      </w:r>
-    </w:p>
-    <w:p>
-      <w:pPr>
-        <w:rPr>
-          <w:rFonts w:ascii="DFKai-SB" w:eastAsia="DFKai-SB" w:hAnsi="DFKai-SB"/>
-          <w:sz w:val="28"/>
-          <w:szCs w:val="28"/>
-        </w:rPr>
-      </w:pPr>
-    </w:p>
-    <w:p>
-      <w:pPr>
-        <w:rPr>
-          <w:rFonts w:ascii="DFKai-SB" w:eastAsia="DFKai-SB" w:hAnsi="DFKai-SB"/>
-          <w:sz w:val="28"/>
-          <w:szCs w:val="28"/>
-        </w:rPr>
-      </w:pPr>
-      <w:proofErr w:type="gramStart"/>
-      <w:r>
-        <w:rPr>
-          <w:rFonts w:ascii="DFKai-SB" w:eastAsia="DFKai-SB" w:hAnsi="DFKai-SB"/>
-          <w:sz w:val="28"/>
-          <w:szCs w:val="28"/>
-        </w:rPr>
-        <w:t xml:space="preserve">&gt;  </w:t>
-      </w:r>
-      <w:r>
-        <w:rPr>
-          <w:rFonts w:ascii="DFKai-SB" w:eastAsia="DFKai-SB" w:hAnsi="DFKai-SB" w:hint="eastAsia"/>
-          <w:sz w:val="28"/>
-          <w:szCs w:val="28"/>
-        </w:rPr>
-        <w:t>於是自刎</w:t>
-      </w:r>
-      <w:proofErr w:type="gramEnd"/>
-      <w:r>
-        <w:rPr>
-          <w:rFonts w:ascii="DFKai-SB" w:eastAsia="DFKai-SB" w:hAnsi="DFKai-SB" w:hint="eastAsia"/>
-          <w:sz w:val="28"/>
-          <w:szCs w:val="28"/>
-        </w:rPr>
-        <w:t>，頭墜背後，兩目不瞑。太子聞之，自駕馳往，伏於期屍而哭，悲不自勝。良久，無柰何，遂函盛於期首與督亢地圖，武陽為副。軻不擇日而發，太子與知謀者皆素衣冠送易水上。</w:t>
-      </w:r>
-    </w:p>
-    <w:p>
-      <w:pPr>
-        <w:rPr>
-          <w:rFonts w:ascii="DFKai-SB" w:eastAsia="DFKai-SB" w:hAnsi="DFKai-SB"/>
-          <w:sz w:val="28"/>
-          <w:szCs w:val="28"/>
-        </w:rPr>
-      </w:pPr>
-    </w:p>
-    <w:p>
-      <w:pPr>
-        <w:rPr>
-          <w:rFonts w:ascii="DFKai-SB" w:eastAsia="DFKai-SB" w:hAnsi="DFKai-SB" w:hint="eastAsia"/>
-          <w:sz w:val="28"/>
-          <w:szCs w:val="28"/>
-        </w:rPr>
-      </w:pPr>
-      <w:proofErr w:type="gramStart"/>
-      <w:r>
-        <w:rPr>
-          <w:rFonts w:ascii="DFKai-SB" w:eastAsia="DFKai-SB" w:hAnsi="DFKai-SB"/>
-          <w:sz w:val="28"/>
-          <w:szCs w:val="28"/>
-        </w:rPr>
-        <w:t xml:space="preserve">&gt;  </w:t>
-      </w:r>
-      <w:r>
-        <w:rPr>
-          <w:rFonts w:ascii="DFKai-SB" w:eastAsia="DFKai-SB" w:hAnsi="DFKai-SB" w:hint="eastAsia"/>
-          <w:sz w:val="28"/>
-          <w:szCs w:val="28"/>
-        </w:rPr>
-        <w:t>軻起為</w:t>
-      </w:r>
-      <w:proofErr w:type="gramEnd"/>
-      <w:r>
-        <w:rPr>
-          <w:rFonts w:ascii="DFKai-SB" w:eastAsia="DFKai-SB" w:hAnsi="DFKai-SB" w:hint="eastAsia"/>
-          <w:sz w:val="28"/>
-          <w:szCs w:val="28"/>
-        </w:rPr>
-        <w:t>，歌曰：「風蕭蕭兮易水寒，壯士一去不復還。」高漸離擊筑，宋臆和之。為壯聲，皆淚流。二子行過，夏扶當車前刎頸以送。二子行過陽翟，軻買肉爭輕重，屠辱之，武陽欲擊，軻止之。</w:t>
-      </w:r>
-    </w:p>
-    <w:p>
-      <w:pPr>
-        <w:rPr>
-          <w:rFonts w:ascii="DFKai-SB" w:eastAsia="DFKai-SB" w:hAnsi="DFKai-SB"/>
-          <w:sz w:val="28"/>
-          <w:szCs w:val="28"/>
-        </w:rPr>
-      </w:pPr>
-    </w:p>
-    <w:p>
-      <w:pPr>
-        <w:rPr>
-          <w:rFonts w:ascii="DFKai-SB" w:eastAsia="DFKai-SB" w:hAnsi="DFKai-SB"/>
-          <w:sz w:val="28"/>
-          <w:szCs w:val="28"/>
-        </w:rPr>
-      </w:pPr>
-    </w:p>
-    <w:p>
-      <w:pPr>
-        <w:rPr>
-          <w:rFonts w:ascii="DFKai-SB" w:eastAsia="DFKai-SB" w:hAnsi="DFKai-SB"/>
-          <w:sz w:val="28"/>
-          <w:szCs w:val="28"/>
-        </w:rPr>
-      </w:pPr>
-      <w:r>
-        <w:rPr>
-          <w:rFonts w:ascii="DFKai-SB" w:eastAsia="DFKai-SB" w:hAnsi="DFKai-SB" w:hint="eastAsia"/>
-          <w:sz w:val="28"/>
-          <w:szCs w:val="28"/>
-        </w:rPr>
-        <w:t>第十一段</w:t>
-      </w:r>
-    </w:p>
-    <w:p>
-      <w:pPr>
-        <w:rPr>
-          <w:rFonts w:ascii="DFKai-SB" w:eastAsia="DFKai-SB" w:hAnsi="DFKai-SB"/>
-          <w:sz w:val="28"/>
-          <w:szCs w:val="28"/>
-        </w:rPr>
-      </w:pPr>
-      <w:r>
-        <w:rPr>
-          <w:rFonts w:ascii="DFKai-SB" w:eastAsia="DFKai-SB" w:hAnsi="DFKai-SB" w:hint="eastAsia"/>
-          <w:sz w:val="28"/>
-          <w:szCs w:val="28"/>
-        </w:rPr>
-        <w:t>西入秦，至咸陽，國中庶子蒙白曰：「燕太子丹畏大王之威，今奉樊於期首與督亢地圖，願為北蕃臣妾。」</w:t>
-      </w:r>
-    </w:p>
-    <w:p>
-      <w:pPr>
-        <w:rPr>
-          <w:rFonts w:ascii="DFKai-SB" w:eastAsia="DFKai-SB" w:hAnsi="DFKai-SB"/>
-          <w:sz w:val="28"/>
-          <w:szCs w:val="28"/>
-        </w:rPr>
-      </w:pPr>
-    </w:p>
-    <w:p>
-      <w:pPr>
-        <w:rPr>
-          <w:rFonts w:ascii="DFKai-SB" w:eastAsia="DFKai-SB" w:hAnsi="DFKai-SB"/>
-          <w:sz w:val="28"/>
-          <w:szCs w:val="28"/>
-        </w:rPr>
-      </w:pPr>
-      <w:proofErr w:type="gramStart"/>
-      <w:r>
-        <w:rPr>
-          <w:rFonts w:ascii="DFKai-SB" w:eastAsia="DFKai-SB" w:hAnsi="DFKai-SB"/>
-          <w:sz w:val="28"/>
-          <w:szCs w:val="28"/>
-        </w:rPr>
-        <w:t xml:space="preserve">&gt;  </w:t>
-      </w:r>
-      <w:r>
-        <w:rPr>
-          <w:rFonts w:ascii="DFKai-SB" w:eastAsia="DFKai-SB" w:hAnsi="DFKai-SB" w:hint="eastAsia"/>
-          <w:sz w:val="28"/>
-          <w:szCs w:val="28"/>
-        </w:rPr>
         <w:t>秦王喜</w:t>
       </w:r>
       <w:proofErr w:type="gramEnd"/>
@@ -2496,7 +2774,6 @@
           <w:sz w:val="28"/>
           <w:szCs w:val="28"/>
         </w:rPr>
-        <w:lastRenderedPageBreak/>
         <w:t xml:space="preserve">&gt;  </w:t>
       </w:r>
       <w:r>
